--- a/test/55111904833徐恩楠.docx
+++ b/test/55111904833徐恩楠.docx
@@ -1,10 +1,10 @@
 
 <file path=word/document.xml><?xml version="1.0" encoding="utf-8"?>
-<w:document xmlns:wpc="http://schemas.microsoft.com/office/word/2010/wordprocessingCanvas" xmlns:mc="http://schemas.openxmlformats.org/markup-compatibility/2006" xmlns:o="urn:schemas-microsoft-com:office:office" xmlns:r="http://schemas.openxmlformats.org/officeDocument/2006/relationships" xmlns:m="http://schemas.openxmlformats.org/officeDocument/2006/math" xmlns:v="urn:schemas-microsoft-com:vml" xmlns:wp14="http://schemas.microsoft.com/office/word/2010/wordprocessingDrawing" xmlns:wp="http://schemas.openxmlformats.org/drawingml/2006/wordprocessingDrawing" xmlns:w="http://schemas.openxmlformats.org/wordprocessingml/2006/main" xmlns:w14="http://schemas.microsoft.com/office/word/2010/wordml" xmlns:w10="urn:schemas-microsoft-com:office:word" xmlns:w15="http://schemas.microsoft.com/office/word/2012/wordml" xmlns:wpg="http://schemas.microsoft.com/office/word/2010/wordprocessingGroup" xmlns:wpi="http://schemas.microsoft.com/office/word/2010/wordprocessingInk" xmlns:wne="http://schemas.microsoft.com/office/word/2006/wordml" xmlns:wps="http://schemas.microsoft.com/office/word/2010/wordprocessingShape" xmlns:wpsCustomData="http://www.wps.cn/officeDocument/2013/wpsCustomData" mc:Ignorable="w14 w15 wp14">
+<w:document xmlns:wpc="http://schemas.microsoft.com/office/word/2010/wordprocessingCanvas" xmlns:mc="http://schemas.openxmlformats.org/markup-compatibility/2006" xmlns:o="urn:schemas-microsoft-com:office:office" xmlns:r="http://schemas.openxmlformats.org/officeDocument/2006/relationships" xmlns:m="http://schemas.openxmlformats.org/officeDocument/2006/math" xmlns:v="urn:schemas-microsoft-com:vml" xmlns:wp14="http://schemas.microsoft.com/office/word/2010/wordprocessingDrawing" xmlns:wp="http://schemas.openxmlformats.org/drawingml/2006/wordprocessingDrawing" xmlns:w10="urn:schemas-microsoft-com:office:word" xmlns:w="http://schemas.openxmlformats.org/wordprocessingml/2006/main" xmlns:w14="http://schemas.microsoft.com/office/word/2010/wordml" xmlns:wpg="http://schemas.microsoft.com/office/word/2010/wordprocessingGroup" xmlns:wpi="http://schemas.microsoft.com/office/word/2010/wordprocessingInk" xmlns:wne="http://schemas.microsoft.com/office/word/2006/wordml" xmlns:wps="http://schemas.microsoft.com/office/word/2010/wordprocessingShape" mc:Ignorable="w14 wp14">
   <w:body>
     <w:p>
       <w:pPr>
-        <w:pStyle w:val="2"/>
+        <w:pStyle w:val="1"/>
         <w:spacing w:line="240" w:lineRule="auto"/>
         <w:ind w:firstLine="1581"/>
         <w:rPr>
@@ -13,8 +13,11 @@
         </w:rPr>
       </w:pPr>
       <w:r>
+        <w:rPr>
+          <w:noProof/>
+        </w:rPr>
         <w:drawing>
-          <wp:inline distT="0" distB="0" distL="0" distR="0">
+          <wp:inline distT="0" distB="0" distL="0" distR="0" wp14:anchorId="5E21F66F" wp14:editId="57F7E627">
             <wp:extent cx="3019425" cy="438150"/>
             <wp:effectExtent l="19050" t="0" r="9525" b="0"/>
             <wp:docPr id="1" name="Picture 1" descr="szy"/>
@@ -31,7 +34,7 @@
                     </pic:cNvPicPr>
                   </pic:nvPicPr>
                   <pic:blipFill>
-                    <a:blip r:embed="rId5"/>
+                    <a:blip r:embed="rId9"/>
                     <a:srcRect/>
                     <a:stretch>
                       <a:fillRect/>
@@ -62,7 +65,7 @@
     </w:p>
     <w:p>
       <w:pPr>
-        <w:pStyle w:val="2"/>
+        <w:pStyle w:val="1"/>
         <w:spacing w:line="0" w:lineRule="atLeast"/>
         <w:jc w:val="center"/>
         <w:rPr>
@@ -84,11 +87,27 @@
           <w:sz w:val="28"/>
           <w:szCs w:val="28"/>
         </w:rPr>
-        <w:t>学年 第二学期</w:t>
-      </w:r>
-      <w:r>
-        <w:rPr>
-          <w:rFonts w:hint="eastAsia" w:ascii="宋体" w:hAnsi="宋体"/>
+        <w:t>学年</w:t>
+      </w:r>
+      <w:r>
+        <w:rPr>
+          <w:rFonts w:hint="eastAsia"/>
+          <w:sz w:val="28"/>
+          <w:szCs w:val="28"/>
+        </w:rPr>
+        <w:t xml:space="preserve"> </w:t>
+      </w:r>
+      <w:r>
+        <w:rPr>
+          <w:rFonts w:hint="eastAsia"/>
+          <w:sz w:val="28"/>
+          <w:szCs w:val="28"/>
+        </w:rPr>
+        <w:t>第二学期</w:t>
+      </w:r>
+      <w:r>
+        <w:rPr>
+          <w:rFonts w:ascii="宋体" w:hAnsi="宋体" w:hint="eastAsia"/>
           <w:sz w:val="30"/>
           <w:szCs w:val="30"/>
         </w:rPr>
@@ -100,7 +119,15 @@
           <w:sz w:val="28"/>
           <w:szCs w:val="28"/>
         </w:rPr>
-        <w:t>期末试卷A</w:t>
+        <w:t>期末试卷</w:t>
+      </w:r>
+      <w:r>
+        <w:rPr>
+          <w:rFonts w:hint="eastAsia"/>
+          <w:sz w:val="28"/>
+          <w:szCs w:val="28"/>
+        </w:rPr>
+        <w:t>A</w:t>
       </w:r>
     </w:p>
     <w:p>
@@ -111,7 +138,31 @@
         <w:rPr>
           <w:rFonts w:hint="eastAsia"/>
         </w:rPr>
-        <w:t>（适用于网络19048、19049班）</w:t>
+        <w:t>（适用于网络</w:t>
+      </w:r>
+      <w:r>
+        <w:rPr>
+          <w:rFonts w:hint="eastAsia"/>
+        </w:rPr>
+        <w:t>19048</w:t>
+      </w:r>
+      <w:r>
+        <w:rPr>
+          <w:rFonts w:hint="eastAsia"/>
+        </w:rPr>
+        <w:t>、</w:t>
+      </w:r>
+      <w:r>
+        <w:rPr>
+          <w:rFonts w:hint="eastAsia"/>
+        </w:rPr>
+        <w:t>19049</w:t>
+      </w:r>
+      <w:r>
+        <w:rPr>
+          <w:rFonts w:hint="eastAsia"/>
+        </w:rPr>
+        <w:t>班）</w:t>
       </w:r>
     </w:p>
     <w:p>
@@ -142,7 +193,25 @@
           <w:szCs w:val="28"/>
           <w:u w:val="single"/>
         </w:rPr>
-        <w:t xml:space="preserve"> 计算机网络 </w:t>
+        <w:t xml:space="preserve"> </w:t>
+      </w:r>
+      <w:r>
+        <w:rPr>
+          <w:rFonts w:hint="eastAsia"/>
+          <w:sz w:val="28"/>
+          <w:szCs w:val="28"/>
+          <w:u w:val="single"/>
+        </w:rPr>
+        <w:t>计算机网络</w:t>
+      </w:r>
+      <w:r>
+        <w:rPr>
+          <w:rFonts w:hint="eastAsia"/>
+          <w:sz w:val="28"/>
+          <w:szCs w:val="28"/>
+          <w:u w:val="single"/>
+        </w:rPr>
+        <w:t xml:space="preserve"> </w:t>
       </w:r>
       <w:r>
         <w:rPr>
@@ -159,14 +228,41 @@
           <w:szCs w:val="28"/>
           <w:u w:val="single"/>
         </w:rPr>
-        <w:t xml:space="preserve"> 网络19048班</w:t>
-      </w:r>
-      <w:r>
-        <w:rPr>
+        <w:t xml:space="preserve"> </w:t>
+      </w:r>
+      <w:r>
+        <w:rPr>
+          <w:rFonts w:hint="eastAsia"/>
           <w:sz w:val="28"/>
           <w:szCs w:val="28"/>
           <w:u w:val="single"/>
         </w:rPr>
+        <w:t>网络</w:t>
+      </w:r>
+      <w:r>
+        <w:rPr>
+          <w:rFonts w:hint="eastAsia"/>
+          <w:sz w:val="28"/>
+          <w:szCs w:val="28"/>
+          <w:u w:val="single"/>
+        </w:rPr>
+        <w:t>19048</w:t>
+      </w:r>
+      <w:r>
+        <w:rPr>
+          <w:rFonts w:hint="eastAsia"/>
+          <w:sz w:val="28"/>
+          <w:szCs w:val="28"/>
+          <w:u w:val="single"/>
+        </w:rPr>
+        <w:t>班</w:t>
+      </w:r>
+      <w:r>
+        <w:rPr>
+          <w:sz w:val="28"/>
+          <w:szCs w:val="28"/>
+          <w:u w:val="single"/>
+        </w:rPr>
         <w:t xml:space="preserve"> </w:t>
       </w:r>
       <w:r>
@@ -184,7 +280,7 @@
           <w:szCs w:val="28"/>
           <w:u w:val="single"/>
         </w:rPr>
-        <w:t xml:space="preserve"> 551119048</w:t>
+        <w:t xml:space="preserve"> </w:t>
       </w:r>
       <w:r>
         <w:rPr>
@@ -192,7 +288,15 @@
           <w:sz w:val="28"/>
           <w:szCs w:val="28"/>
           <w:u w:val="single"/>
-          <w:lang w:val="en-US" w:eastAsia="zh-CN"/>
+        </w:rPr>
+        <w:t>551119048</w:t>
+      </w:r>
+      <w:r>
+        <w:rPr>
+          <w:rFonts w:hint="eastAsia"/>
+          <w:sz w:val="28"/>
+          <w:szCs w:val="28"/>
+          <w:u w:val="single"/>
         </w:rPr>
         <w:t>33</w:t>
       </w:r>
@@ -245,7 +349,6 @@
           <w:sz w:val="28"/>
           <w:szCs w:val="28"/>
           <w:u w:val="single"/>
-          <w:lang w:val="en-US" w:eastAsia="zh-CN"/>
         </w:rPr>
         <w:t>徐恩楠</w:t>
       </w:r>
@@ -301,48 +404,94 @@
         </w:rPr>
         <w:t>过程性测试作业</w:t>
       </w:r>
-    </w:p>
-    <w:p>
-      <w:pPr>
-        <w:ind w:firstLine="570"/>
-        <w:rPr>
-          <w:sz w:val="28"/>
-          <w:szCs w:val="28"/>
-        </w:rPr>
-      </w:pPr>
-      <w:r>
-        <w:rPr>
-          <w:rFonts w:hint="eastAsia"/>
-          <w:sz w:val="28"/>
-          <w:szCs w:val="28"/>
-        </w:rPr>
-        <w:t>你是一个公司的前端开发设计人员</w:t>
-      </w:r>
-      <w:r>
-        <w:rPr>
-          <w:sz w:val="28"/>
-          <w:szCs w:val="28"/>
-        </w:rPr>
-        <w:t>,</w:t>
-      </w:r>
-      <w:r>
-        <w:rPr>
-          <w:rFonts w:hint="eastAsia"/>
-          <w:sz w:val="28"/>
-          <w:szCs w:val="28"/>
-        </w:rPr>
-        <w:t>现需要根据已有的网络前端程序源代码，模仿与编写简化的顾客邀请程序。</w:t>
-      </w:r>
-    </w:p>
-    <w:p>
-      <w:pPr>
-        <w:rPr>
-          <w:sz w:val="28"/>
-          <w:szCs w:val="28"/>
-        </w:rPr>
-      </w:pPr>
       <w:bookmarkStart w:id="0" w:name="_GoBack"/>
       <w:bookmarkEnd w:id="0"/>
+    </w:p>
+    <w:p>
+      <w:pPr>
+        <w:ind w:firstLine="570"/>
+        <w:rPr>
+          <w:sz w:val="28"/>
+          <w:szCs w:val="28"/>
+        </w:rPr>
+      </w:pPr>
+      <w:r>
+        <w:rPr>
+          <w:rFonts w:hint="eastAsia"/>
+          <w:sz w:val="28"/>
+          <w:szCs w:val="28"/>
+        </w:rPr>
+        <w:t>你是一个公司的前端开发设计人员</w:t>
+      </w:r>
+      <w:r>
+        <w:rPr>
+          <w:sz w:val="28"/>
+          <w:szCs w:val="28"/>
+        </w:rPr>
+        <w:t>,</w:t>
+      </w:r>
+      <w:r>
+        <w:rPr>
+          <w:rFonts w:hint="eastAsia"/>
+          <w:sz w:val="28"/>
+          <w:szCs w:val="28"/>
+        </w:rPr>
+        <w:t>现需要根据已有的网络前端程序源代码，模仿与编写简化的顾客邀请程序。</w:t>
+      </w:r>
+    </w:p>
+    <w:p>
+      <w:pPr>
+        <w:rPr>
+          <w:sz w:val="28"/>
+          <w:szCs w:val="28"/>
+        </w:rPr>
+      </w:pPr>
+      <w:r>
+        <w:rPr>
+          <w:noProof/>
+        </w:rPr>
+        <w:drawing>
+          <wp:inline distT="0" distB="0" distL="114300" distR="114300" wp14:anchorId="5C453A3C" wp14:editId="66D8085B">
+            <wp:extent cx="5364480" cy="1882140"/>
+            <wp:effectExtent l="0" t="0" r="7620" b="3810"/>
+            <wp:docPr id="2" name="图片 1"/>
+            <wp:cNvGraphicFramePr>
+              <a:graphicFrameLocks xmlns:a="http://schemas.openxmlformats.org/drawingml/2006/main" noChangeAspect="1"/>
+            </wp:cNvGraphicFramePr>
+            <a:graphic xmlns:a="http://schemas.openxmlformats.org/drawingml/2006/main">
+              <a:graphicData uri="http://schemas.openxmlformats.org/drawingml/2006/picture">
+                <pic:pic xmlns:pic="http://schemas.openxmlformats.org/drawingml/2006/picture">
+                  <pic:nvPicPr>
+                    <pic:cNvPr id="2" name="图片 1"/>
+                    <pic:cNvPicPr>
+                      <a:picLocks noChangeAspect="1"/>
+                    </pic:cNvPicPr>
+                  </pic:nvPicPr>
+                  <pic:blipFill>
+                    <a:blip r:embed="rId10"/>
+                    <a:stretch>
+                      <a:fillRect/>
+                    </a:stretch>
+                  </pic:blipFill>
+                  <pic:spPr>
+                    <a:xfrm>
+                      <a:off x="0" y="0"/>
+                      <a:ext cx="5364480" cy="1882140"/>
+                    </a:xfrm>
+                    <a:prstGeom prst="rect">
+                      <a:avLst/>
+                    </a:prstGeom>
+                    <a:noFill/>
+                    <a:ln>
+                      <a:noFill/>
+                    </a:ln>
+                  </pic:spPr>
+                </pic:pic>
+              </a:graphicData>
+            </a:graphic>
+          </wp:inline>
+        </w:drawing>
+      </w:r>
       <w:r>
         <w:rPr>
           <w:rFonts w:hint="eastAsia"/>
@@ -359,8 +508,8 @@
           <w:numId w:val="1"/>
         </w:numPr>
         <w:tabs>
+          <w:tab w:val="clear" w:pos="420"/>
           <w:tab w:val="left" w:pos="720"/>
-          <w:tab w:val="clear" w:pos="420"/>
         </w:tabs>
         <w:ind w:left="720" w:hanging="720"/>
         <w:rPr>
@@ -374,7 +523,23 @@
           <w:sz w:val="28"/>
           <w:szCs w:val="28"/>
         </w:rPr>
-        <w:t>将已有项目的源代码编译并运行，并测试其添加邀请名单功能，删除邀请名单功能，接受邀请并显示邀请功能。（10分）</w:t>
+        <w:t>将已有项目的源代码编译并运行，并测试其添加邀请名单功能，删除邀请名单功能，接受邀请并显示邀请功能。（</w:t>
+      </w:r>
+      <w:r>
+        <w:rPr>
+          <w:rFonts w:hint="eastAsia"/>
+          <w:sz w:val="28"/>
+          <w:szCs w:val="28"/>
+        </w:rPr>
+        <w:t>10</w:t>
+      </w:r>
+      <w:r>
+        <w:rPr>
+          <w:rFonts w:hint="eastAsia"/>
+          <w:sz w:val="28"/>
+          <w:szCs w:val="28"/>
+        </w:rPr>
+        <w:t>分）</w:t>
       </w:r>
     </w:p>
     <w:p>
@@ -404,6 +569,90 @@
           <w:tab w:val="left" w:pos="720"/>
         </w:tabs>
       </w:pPr>
+      <w:r>
+        <w:lastRenderedPageBreak/>
+        <w:fldChar w:fldCharType="begin"/>
+      </w:r>
+      <w:r>
+        <w:instrText xml:space="preserve"> INCLUDEPICTURE "C:\\Users\\27873\\Documents\\Tencent Files\\2787303081\\Image\\C2C\\W(E@TLGSW13$JW_L[M5`PRS.png" \* MERGEFORMATINET </w:instrText>
+      </w:r>
+      <w:r>
+        <w:fldChar w:fldCharType="separate"/>
+      </w:r>
+      <w:r>
+        <w:fldChar w:fldCharType="begin"/>
+      </w:r>
+      <w:r>
+        <w:instrText xml:space="preserve"> INCLUDEPICTURE  "C:\\Users\\27873\\Documents\\Tencent Files\\2787303081\\Image\\C2C\\W(E@TLGSW13$JW_L[M5`PRS.png" \* MERGEFORMATINET </w:instrText>
+      </w:r>
+      <w:r>
+        <w:fldChar w:fldCharType="separate"/>
+      </w:r>
+      <w:r>
+        <w:fldChar w:fldCharType="begin"/>
+      </w:r>
+      <w:r>
+        <w:instrText xml:space="preserve"> INCLUDEPICTURE  "C:\\Users\\1037\\Desktop\\Documents\\Tencent Files\\2787303081\\Image\\C2C\\W(E@TLGSW13$JW_L[M5`PRS.png" \* MERGEFORMATINET </w:instrText>
+      </w:r>
+      <w:r>
+        <w:fldChar w:fldCharType="separate"/>
+      </w:r>
+      <w:r>
+        <w:fldChar w:fldCharType="begin"/>
+      </w:r>
+      <w:r>
+        <w:instrText xml:space="preserve"> </w:instrText>
+      </w:r>
+      <w:r>
+        <w:instrText>INCLUDEPICTURE  "E:\\Documents\\Tencent Files\\2787303081\\Image\\C2C\\W(E@TLGSW13$JW_L[M5`PRS.png" \*</w:instrText>
+      </w:r>
+      <w:r>
+        <w:instrText xml:space="preserve"> MERGEFORMATINET</w:instrText>
+      </w:r>
+      <w:r>
+        <w:instrText xml:space="preserve"> </w:instrText>
+      </w:r>
+      <w:r>
+        <w:fldChar w:fldCharType="separate"/>
+      </w:r>
+      <w:r>
+        <w:pict w14:anchorId="7866D32D">
+          <v:shapetype id="_x0000_t75" coordsize="21600,21600" o:spt="75" o:preferrelative="t" path="m@4@5l@4@11@9@11@9@5xe" filled="f" stroked="f">
+            <v:stroke joinstyle="miter"/>
+            <v:formulas>
+              <v:f eqn="if lineDrawn pixelLineWidth 0"/>
+              <v:f eqn="sum @0 1 0"/>
+              <v:f eqn="sum 0 0 @1"/>
+              <v:f eqn="prod @2 1 2"/>
+              <v:f eqn="prod @3 21600 pixelWidth"/>
+              <v:f eqn="prod @3 21600 pixelHeight"/>
+              <v:f eqn="sum @0 0 1"/>
+              <v:f eqn="prod @6 1 2"/>
+              <v:f eqn="prod @7 21600 pixelWidth"/>
+              <v:f eqn="sum @8 21600 0"/>
+              <v:f eqn="prod @7 21600 pixelHeight"/>
+              <v:f eqn="sum @10 21600 0"/>
+            </v:formulas>
+            <v:path o:extrusionok="f" gradientshapeok="t" o:connecttype="rect"/>
+            <o:lock v:ext="edit" aspectratio="t"/>
+          </v:shapetype>
+          <v:shape id="_x0000_i1025" type="#_x0000_t75" alt="" style="width:465pt;height:182.25pt">
+            <v:imagedata r:id="rId11" r:href="rId12"/>
+          </v:shape>
+        </w:pict>
+      </w:r>
+      <w:r>
+        <w:fldChar w:fldCharType="end"/>
+      </w:r>
+      <w:r>
+        <w:fldChar w:fldCharType="end"/>
+      </w:r>
+      <w:r>
+        <w:fldChar w:fldCharType="end"/>
+      </w:r>
+      <w:r>
+        <w:fldChar w:fldCharType="end"/>
+      </w:r>
     </w:p>
     <w:p>
       <w:pPr>
@@ -446,6 +695,58 @@
         <w:fldChar w:fldCharType="separate"/>
       </w:r>
       <w:r>
+        <w:fldChar w:fldCharType="begin"/>
+      </w:r>
+      <w:r>
+        <w:instrText xml:space="preserve"> INCLUDEPICTURE  "C:\\Users\\27873\\Documents\\Tencent Files\\2787303081\\Image\\C2C\\]O2M{1R75H}RSTE]P4(K0EJ.png" \* MERGEFORMATINET </w:instrText>
+      </w:r>
+      <w:r>
+        <w:fldChar w:fldCharType="separate"/>
+      </w:r>
+      <w:r>
+        <w:fldChar w:fldCharType="begin"/>
+      </w:r>
+      <w:r>
+        <w:instrText xml:space="preserve"> INCLUDEPICTURE  "C:\\Users\\1037\\Desktop\\Documents\\Tencent Files\\2787303081\\Image\\C2C\\]O2M{1R75H}RSTE]P4(K0EJ.png" \* MERGEFORMATINET </w:instrText>
+      </w:r>
+      <w:r>
+        <w:fldChar w:fldCharType="separate"/>
+      </w:r>
+      <w:r>
+        <w:fldChar w:fldCharType="begin"/>
+      </w:r>
+      <w:r>
+        <w:instrText xml:space="preserve"> </w:instrText>
+      </w:r>
+      <w:r>
+        <w:instrText>INCLUDEPICTURE  "E:\\Documents\\Tencent Files\\2787303081\\I</w:instrText>
+      </w:r>
+      <w:r>
+        <w:instrText>mage\\C2C\\]O2M{1R75H}RSTE]P4(K0EJ.png" \* MERGEFORMATINET</w:instrText>
+      </w:r>
+      <w:r>
+        <w:instrText xml:space="preserve"> </w:instrText>
+      </w:r>
+      <w:r>
+        <w:fldChar w:fldCharType="separate"/>
+      </w:r>
+      <w:r>
+        <w:pict w14:anchorId="60BA0DFA">
+          <v:shape id="_x0000_i1026" type="#_x0000_t75" alt="" style="width:464.25pt;height:162pt">
+            <v:imagedata r:id="rId13" r:href="rId14"/>
+          </v:shape>
+        </w:pict>
+      </w:r>
+      <w:r>
+        <w:fldChar w:fldCharType="end"/>
+      </w:r>
+      <w:r>
+        <w:fldChar w:fldCharType="end"/>
+      </w:r>
+      <w:r>
+        <w:fldChar w:fldCharType="end"/>
+      </w:r>
+      <w:r>
         <w:fldChar w:fldCharType="end"/>
       </w:r>
     </w:p>
@@ -486,6 +787,58 @@
         <w:fldChar w:fldCharType="separate"/>
       </w:r>
       <w:r>
+        <w:fldChar w:fldCharType="begin"/>
+      </w:r>
+      <w:r>
+        <w:instrText xml:space="preserve"> INCLUDEPICTURE  "C:\\Users\\27873\\Documents\\Tencent Files\\2787303081\\Image\\C2C\\9R5~G)RHMF3(E8RT2U3$(2T.png" \* MERGEFORMATINET </w:instrText>
+      </w:r>
+      <w:r>
+        <w:fldChar w:fldCharType="separate"/>
+      </w:r>
+      <w:r>
+        <w:fldChar w:fldCharType="begin"/>
+      </w:r>
+      <w:r>
+        <w:instrText xml:space="preserve"> INCLUDEPICTURE  "C:\\Users\\1037\\Desktop\\Documents\\Tencent Files\\2787303081\\Image\\C2C\\9R5~G)RHMF3(E8RT2U3$(2T.png" \* MERGEFORMATINET </w:instrText>
+      </w:r>
+      <w:r>
+        <w:fldChar w:fldCharType="separate"/>
+      </w:r>
+      <w:r>
+        <w:fldChar w:fldCharType="begin"/>
+      </w:r>
+      <w:r>
+        <w:instrText xml:space="preserve"> </w:instrText>
+      </w:r>
+      <w:r>
+        <w:instrText>INCLUDEPICTURE  "E:\\Docu</w:instrText>
+      </w:r>
+      <w:r>
+        <w:instrText>ments\\Tencent Files\\2787303081\\Image\\C2C\\9R5~G)RHMF3(E8RT2U3$(2T.png" \* MERGEFORMATINET</w:instrText>
+      </w:r>
+      <w:r>
+        <w:instrText xml:space="preserve"> </w:instrText>
+      </w:r>
+      <w:r>
+        <w:fldChar w:fldCharType="separate"/>
+      </w:r>
+      <w:r>
+        <w:pict w14:anchorId="5FAE2270">
+          <v:shape id="_x0000_i1027" type="#_x0000_t75" alt="" style="width:463.5pt;height:148.5pt">
+            <v:imagedata r:id="rId15" r:href="rId16"/>
+          </v:shape>
+        </w:pict>
+      </w:r>
+      <w:r>
+        <w:fldChar w:fldCharType="end"/>
+      </w:r>
+      <w:r>
+        <w:fldChar w:fldCharType="end"/>
+      </w:r>
+      <w:r>
+        <w:fldChar w:fldCharType="end"/>
+      </w:r>
+      <w:r>
         <w:fldChar w:fldCharType="end"/>
       </w:r>
     </w:p>
@@ -503,19 +856,60 @@
     </w:p>
     <w:p>
       <w:pPr>
-        <w:ind w:left="840" w:hanging="840" w:hangingChars="300"/>
-        <w:rPr>
-          <w:sz w:val="28"/>
-          <w:szCs w:val="28"/>
-        </w:rPr>
-      </w:pPr>
-      <w:r>
-        <w:rPr>
-          <w:rFonts w:hint="eastAsia"/>
-          <w:sz w:val="28"/>
-          <w:szCs w:val="28"/>
-        </w:rPr>
-        <w:t>2）  了解项目结构，猜测源代码中各文件的功能。（10分）</w:t>
+        <w:ind w:left="840" w:hangingChars="300" w:hanging="840"/>
+        <w:rPr>
+          <w:sz w:val="28"/>
+          <w:szCs w:val="28"/>
+        </w:rPr>
+      </w:pPr>
+      <w:r>
+        <w:rPr>
+          <w:rFonts w:hint="eastAsia"/>
+          <w:sz w:val="28"/>
+          <w:szCs w:val="28"/>
+        </w:rPr>
+        <w:lastRenderedPageBreak/>
+        <w:t>2</w:t>
+      </w:r>
+      <w:r>
+        <w:rPr>
+          <w:rFonts w:hint="eastAsia"/>
+          <w:sz w:val="28"/>
+          <w:szCs w:val="28"/>
+        </w:rPr>
+        <w:t>）</w:t>
+      </w:r>
+      <w:r>
+        <w:rPr>
+          <w:rFonts w:hint="eastAsia"/>
+          <w:sz w:val="28"/>
+          <w:szCs w:val="28"/>
+        </w:rPr>
+        <w:t xml:space="preserve">  </w:t>
+      </w:r>
+      <w:r>
+        <w:rPr>
+          <w:rFonts w:hint="eastAsia"/>
+          <w:sz w:val="28"/>
+          <w:szCs w:val="28"/>
+        </w:rPr>
+        <w:t>了解项目结构，猜测源代码中各文件的功能。（</w:t>
+      </w:r>
+      <w:r>
+        <w:rPr>
+          <w:rFonts w:hint="eastAsia"/>
+          <w:sz w:val="28"/>
+          <w:szCs w:val="28"/>
+        </w:rPr>
+        <w:t>10</w:t>
+      </w:r>
+      <w:r>
+        <w:rPr>
+          <w:rFonts w:hint="eastAsia"/>
+          <w:sz w:val="28"/>
+          <w:szCs w:val="28"/>
+        </w:rPr>
+        <w:t>分）</w:t>
       </w:r>
     </w:p>
     <w:p>
@@ -545,7 +939,7 @@
       </w:r>
       <w:r>
         <w:rPr>
-          <w:rFonts w:hint="eastAsia" w:ascii="宋体" w:hAnsi="宋体" w:cs="宋体"/>
+          <w:rFonts w:ascii="宋体" w:hAnsi="宋体" w:cs="宋体" w:hint="eastAsia"/>
           <w:color w:val="000000" w:themeColor="text1"/>
           <w:sz w:val="24"/>
         </w:rPr>
@@ -558,38 +952,130 @@
           <w:sz w:val="28"/>
           <w:szCs w:val="28"/>
         </w:rPr>
-        <w:t>Js：定义函数Index显示内容在网页上</w:t>
-      </w:r>
-    </w:p>
-    <w:p>
-      <w:pPr>
-        <w:ind w:left="840" w:hanging="840" w:hangingChars="300"/>
-        <w:rPr>
-          <w:sz w:val="28"/>
-          <w:szCs w:val="28"/>
-        </w:rPr>
-      </w:pPr>
-    </w:p>
-    <w:p>
-      <w:pPr>
-        <w:ind w:left="840" w:hanging="840" w:hangingChars="300"/>
-        <w:rPr>
-          <w:sz w:val="28"/>
-          <w:szCs w:val="28"/>
-        </w:rPr>
-      </w:pPr>
-      <w:r>
-        <w:rPr>
-          <w:rFonts w:hint="eastAsia"/>
-          <w:sz w:val="28"/>
-          <w:szCs w:val="28"/>
-        </w:rPr>
-        <w:t>3）  在源代码中，找出实现添加邀请名单的功能代码。（10分）</w:t>
-      </w:r>
-    </w:p>
-    <w:p>
-      <w:pPr>
-        <w:ind w:left="-630" w:leftChars="-300"/>
+        <w:t>Js</w:t>
+      </w:r>
+      <w:r>
+        <w:rPr>
+          <w:rFonts w:hint="eastAsia"/>
+          <w:color w:val="000000" w:themeColor="text1"/>
+          <w:sz w:val="28"/>
+          <w:szCs w:val="28"/>
+        </w:rPr>
+        <w:t>：</w:t>
+      </w:r>
+      <w:r>
+        <w:rPr>
+          <w:rFonts w:hint="eastAsia"/>
+          <w:color w:val="000000" w:themeColor="text1"/>
+          <w:sz w:val="28"/>
+          <w:szCs w:val="28"/>
+        </w:rPr>
+        <w:t>定义函数</w:t>
+      </w:r>
+      <w:r>
+        <w:rPr>
+          <w:rFonts w:hint="eastAsia"/>
+          <w:color w:val="000000" w:themeColor="text1"/>
+          <w:sz w:val="28"/>
+          <w:szCs w:val="28"/>
+        </w:rPr>
+        <w:t>Index</w:t>
+      </w:r>
+      <w:r>
+        <w:rPr>
+          <w:rFonts w:hint="eastAsia"/>
+          <w:color w:val="000000" w:themeColor="text1"/>
+          <w:sz w:val="28"/>
+          <w:szCs w:val="28"/>
+        </w:rPr>
+        <w:t>显示内容在网页上</w:t>
+      </w:r>
+    </w:p>
+    <w:p>
+      <w:pPr>
+        <w:ind w:left="840" w:hangingChars="300" w:hanging="840"/>
+        <w:rPr>
+          <w:sz w:val="28"/>
+          <w:szCs w:val="28"/>
+        </w:rPr>
+      </w:pPr>
+    </w:p>
+    <w:p>
+      <w:pPr>
+        <w:ind w:left="840" w:hangingChars="300" w:hanging="840"/>
+        <w:rPr>
+          <w:sz w:val="28"/>
+          <w:szCs w:val="28"/>
+        </w:rPr>
+      </w:pPr>
+      <w:r>
+        <w:rPr>
+          <w:rFonts w:hint="eastAsia"/>
+          <w:sz w:val="28"/>
+          <w:szCs w:val="28"/>
+        </w:rPr>
+        <w:t>3</w:t>
+      </w:r>
+      <w:r>
+        <w:rPr>
+          <w:rFonts w:hint="eastAsia"/>
+          <w:sz w:val="28"/>
+          <w:szCs w:val="28"/>
+        </w:rPr>
+        <w:t>）</w:t>
+      </w:r>
+      <w:r>
+        <w:rPr>
+          <w:rFonts w:hint="eastAsia"/>
+          <w:sz w:val="28"/>
+          <w:szCs w:val="28"/>
+        </w:rPr>
+        <w:t xml:space="preserve">  </w:t>
+      </w:r>
+      <w:r>
+        <w:rPr>
+          <w:rFonts w:hint="eastAsia"/>
+          <w:sz w:val="28"/>
+          <w:szCs w:val="28"/>
+        </w:rPr>
+        <w:t>在源代码中，找出实</w:t>
+      </w:r>
+      <w:r>
+        <w:rPr>
+          <w:rFonts w:hint="eastAsia"/>
+          <w:sz w:val="28"/>
+          <w:szCs w:val="28"/>
+        </w:rPr>
+        <w:t>现</w:t>
+      </w:r>
+      <w:r>
+        <w:rPr>
+          <w:rFonts w:hint="eastAsia"/>
+          <w:sz w:val="28"/>
+          <w:szCs w:val="28"/>
+        </w:rPr>
+        <w:t>添加邀请名单的功能代码。（</w:t>
+      </w:r>
+      <w:r>
+        <w:rPr>
+          <w:rFonts w:hint="eastAsia"/>
+          <w:sz w:val="28"/>
+          <w:szCs w:val="28"/>
+        </w:rPr>
+        <w:t>10</w:t>
+      </w:r>
+      <w:r>
+        <w:rPr>
+          <w:rFonts w:hint="eastAsia"/>
+          <w:sz w:val="28"/>
+          <w:szCs w:val="28"/>
+        </w:rPr>
+        <w:t>分）</w:t>
+      </w:r>
+    </w:p>
+    <w:p>
+      <w:pPr>
+        <w:ind w:leftChars="-300" w:left="-630"/>
         <w:rPr>
           <w:sz w:val="28"/>
           <w:szCs w:val="28"/>
@@ -606,7 +1092,7 @@
     </w:p>
     <w:p>
       <w:pPr>
-        <w:ind w:left="-630" w:leftChars="-300"/>
+        <w:ind w:leftChars="-300" w:left="-630"/>
         <w:rPr>
           <w:sz w:val="28"/>
           <w:szCs w:val="28"/>
@@ -623,7 +1109,7 @@
     </w:p>
     <w:p>
       <w:pPr>
-        <w:ind w:left="-630" w:leftChars="-300"/>
+        <w:ind w:leftChars="-300" w:left="-630"/>
         <w:rPr>
           <w:sz w:val="28"/>
           <w:szCs w:val="28"/>
@@ -640,7 +1126,7 @@
     </w:p>
     <w:p>
       <w:pPr>
-        <w:ind w:left="-630" w:leftChars="-300"/>
+        <w:ind w:leftChars="-300" w:left="-630"/>
         <w:rPr>
           <w:sz w:val="28"/>
           <w:szCs w:val="28"/>
@@ -657,7 +1143,7 @@
     </w:p>
     <w:p>
       <w:pPr>
-        <w:ind w:left="-630" w:leftChars="-300"/>
+        <w:ind w:leftChars="-300" w:left="-630"/>
         <w:rPr>
           <w:sz w:val="28"/>
           <w:szCs w:val="28"/>
@@ -674,7 +1160,7 @@
     </w:p>
     <w:p>
       <w:pPr>
-        <w:ind w:left="-630" w:leftChars="-300"/>
+        <w:ind w:leftChars="-300" w:left="-630"/>
         <w:rPr>
           <w:sz w:val="28"/>
           <w:szCs w:val="28"/>
@@ -691,7 +1177,7 @@
     </w:p>
     <w:p>
       <w:pPr>
-        <w:ind w:left="-630" w:leftChars="-300"/>
+        <w:ind w:leftChars="-300" w:left="-630"/>
         <w:rPr>
           <w:sz w:val="28"/>
           <w:szCs w:val="28"/>
@@ -708,7 +1194,7 @@
     </w:p>
     <w:p>
       <w:pPr>
-        <w:ind w:left="-630" w:leftChars="-300"/>
+        <w:ind w:leftChars="-300" w:left="-630"/>
         <w:rPr>
           <w:sz w:val="28"/>
           <w:szCs w:val="28"/>
@@ -725,7 +1211,7 @@
     </w:p>
     <w:p>
       <w:pPr>
-        <w:ind w:left="-630" w:leftChars="-300"/>
+        <w:ind w:leftChars="-300" w:left="-630"/>
         <w:rPr>
           <w:sz w:val="28"/>
           <w:szCs w:val="28"/>
@@ -742,7 +1228,7 @@
     </w:p>
     <w:p>
       <w:pPr>
-        <w:ind w:left="-630" w:leftChars="-300"/>
+        <w:ind w:leftChars="-300" w:left="-630"/>
         <w:rPr>
           <w:sz w:val="28"/>
           <w:szCs w:val="28"/>
@@ -759,7 +1245,7 @@
     </w:p>
     <w:p>
       <w:pPr>
-        <w:ind w:left="-630" w:leftChars="-300"/>
+        <w:ind w:leftChars="-300" w:left="-630"/>
         <w:rPr>
           <w:sz w:val="28"/>
           <w:szCs w:val="28"/>
@@ -776,7 +1262,7 @@
     </w:p>
     <w:p>
       <w:pPr>
-        <w:ind w:left="-630" w:leftChars="-300"/>
+        <w:ind w:leftChars="-300" w:left="-630"/>
         <w:rPr>
           <w:sz w:val="28"/>
           <w:szCs w:val="28"/>
@@ -793,16 +1279,16 @@
     </w:p>
     <w:p>
       <w:pPr>
-        <w:ind w:left="-630" w:leftChars="-300"/>
-        <w:rPr>
-          <w:sz w:val="28"/>
-          <w:szCs w:val="28"/>
-        </w:rPr>
-      </w:pPr>
-    </w:p>
-    <w:p>
-      <w:pPr>
-        <w:ind w:left="-630" w:leftChars="-300"/>
+        <w:ind w:leftChars="-300" w:left="-630"/>
+        <w:rPr>
+          <w:sz w:val="28"/>
+          <w:szCs w:val="28"/>
+        </w:rPr>
+      </w:pPr>
+    </w:p>
+    <w:p>
+      <w:pPr>
+        <w:ind w:leftChars="-300" w:left="-630"/>
         <w:rPr>
           <w:sz w:val="28"/>
           <w:szCs w:val="28"/>
@@ -819,24 +1305,25 @@
     </w:p>
     <w:p>
       <w:pPr>
-        <w:ind w:left="-630" w:leftChars="-300"/>
-        <w:rPr>
-          <w:sz w:val="28"/>
-          <w:szCs w:val="28"/>
-        </w:rPr>
-      </w:pPr>
-      <w:r>
-        <w:rPr>
-          <w:rFonts w:hint="eastAsia"/>
-          <w:sz w:val="28"/>
-          <w:szCs w:val="28"/>
-        </w:rPr>
+        <w:ind w:leftChars="-300" w:left="-630"/>
+        <w:rPr>
+          <w:sz w:val="28"/>
+          <w:szCs w:val="28"/>
+        </w:rPr>
+      </w:pPr>
+      <w:r>
+        <w:rPr>
+          <w:rFonts w:hint="eastAsia"/>
+          <w:sz w:val="28"/>
+          <w:szCs w:val="28"/>
+        </w:rPr>
+        <w:lastRenderedPageBreak/>
         <w:t xml:space="preserve">                            &lt;td&gt;{{$index+1}}&lt;/td&gt;</w:t>
       </w:r>
     </w:p>
     <w:p>
       <w:pPr>
-        <w:ind w:left="-630" w:leftChars="-300"/>
+        <w:ind w:leftChars="-300" w:left="-630"/>
         <w:rPr>
           <w:sz w:val="28"/>
           <w:szCs w:val="28"/>
@@ -853,7 +1340,7 @@
     </w:p>
     <w:p>
       <w:pPr>
-        <w:ind w:left="-630" w:leftChars="-300"/>
+        <w:ind w:leftChars="-300" w:left="-630"/>
         <w:rPr>
           <w:sz w:val="28"/>
           <w:szCs w:val="28"/>
@@ -870,7 +1357,7 @@
     </w:p>
     <w:p>
       <w:pPr>
-        <w:ind w:left="-630" w:leftChars="-300"/>
+        <w:ind w:leftChars="-300" w:left="-630"/>
         <w:rPr>
           <w:sz w:val="28"/>
           <w:szCs w:val="28"/>
@@ -887,7 +1374,7 @@
     </w:p>
     <w:p>
       <w:pPr>
-        <w:ind w:left="-630" w:leftChars="-300"/>
+        <w:ind w:leftChars="-300" w:left="-630"/>
         <w:rPr>
           <w:sz w:val="28"/>
           <w:szCs w:val="28"/>
@@ -904,49 +1391,129 @@
     </w:p>
     <w:p>
       <w:pPr>
-        <w:ind w:left="840" w:hanging="840" w:hangingChars="300"/>
-        <w:rPr>
-          <w:sz w:val="28"/>
-          <w:szCs w:val="28"/>
-        </w:rPr>
-      </w:pPr>
-    </w:p>
-    <w:p>
-      <w:pPr>
-        <w:rPr>
-          <w:sz w:val="28"/>
-          <w:szCs w:val="28"/>
-        </w:rPr>
-      </w:pPr>
-      <w:r>
-        <w:rPr>
-          <w:rFonts w:hint="eastAsia"/>
-          <w:sz w:val="28"/>
-          <w:szCs w:val="28"/>
-        </w:rPr>
-        <w:t>4）  模仿并编写实现以上功能的简化代码。（20分）</w:t>
-      </w:r>
-    </w:p>
-    <w:p>
-      <w:pPr>
-        <w:ind w:left="840" w:hanging="840" w:hangingChars="300"/>
-        <w:rPr>
-          <w:sz w:val="28"/>
-          <w:szCs w:val="28"/>
-        </w:rPr>
-      </w:pPr>
-      <w:r>
-        <w:rPr>
-          <w:rFonts w:hint="eastAsia"/>
-          <w:sz w:val="28"/>
-          <w:szCs w:val="28"/>
-        </w:rPr>
-        <w:t>5）  在源代码中，找出实现删除邀请名单的功能代码。（10分）</w:t>
-      </w:r>
-    </w:p>
-    <w:p>
-      <w:pPr>
-        <w:ind w:left="840" w:hanging="840" w:hangingChars="300"/>
+        <w:ind w:left="840" w:hangingChars="300" w:hanging="840"/>
+        <w:rPr>
+          <w:sz w:val="28"/>
+          <w:szCs w:val="28"/>
+        </w:rPr>
+      </w:pPr>
+    </w:p>
+    <w:p>
+      <w:pPr>
+        <w:rPr>
+          <w:sz w:val="28"/>
+          <w:szCs w:val="28"/>
+        </w:rPr>
+      </w:pPr>
+      <w:r>
+        <w:rPr>
+          <w:rFonts w:hint="eastAsia"/>
+          <w:sz w:val="28"/>
+          <w:szCs w:val="28"/>
+        </w:rPr>
+        <w:t>4</w:t>
+      </w:r>
+      <w:r>
+        <w:rPr>
+          <w:rFonts w:hint="eastAsia"/>
+          <w:sz w:val="28"/>
+          <w:szCs w:val="28"/>
+        </w:rPr>
+        <w:t>）</w:t>
+      </w:r>
+      <w:r>
+        <w:rPr>
+          <w:rFonts w:hint="eastAsia"/>
+          <w:sz w:val="28"/>
+          <w:szCs w:val="28"/>
+        </w:rPr>
+        <w:t xml:space="preserve">  </w:t>
+      </w:r>
+      <w:r>
+        <w:rPr>
+          <w:rFonts w:hint="eastAsia"/>
+          <w:sz w:val="28"/>
+          <w:szCs w:val="28"/>
+        </w:rPr>
+        <w:t>模仿并编写实现以上功能的简化代码。（</w:t>
+      </w:r>
+      <w:r>
+        <w:rPr>
+          <w:rFonts w:hint="eastAsia"/>
+          <w:sz w:val="28"/>
+          <w:szCs w:val="28"/>
+        </w:rPr>
+        <w:t>20</w:t>
+      </w:r>
+      <w:r>
+        <w:rPr>
+          <w:rFonts w:hint="eastAsia"/>
+          <w:sz w:val="28"/>
+          <w:szCs w:val="28"/>
+        </w:rPr>
+        <w:t>分）</w:t>
+      </w:r>
+    </w:p>
+    <w:p>
+      <w:pPr>
+        <w:ind w:left="840" w:hangingChars="300" w:hanging="840"/>
+        <w:rPr>
+          <w:sz w:val="28"/>
+          <w:szCs w:val="28"/>
+        </w:rPr>
+      </w:pPr>
+      <w:r>
+        <w:rPr>
+          <w:rFonts w:hint="eastAsia"/>
+          <w:sz w:val="28"/>
+          <w:szCs w:val="28"/>
+        </w:rPr>
+        <w:t>5</w:t>
+      </w:r>
+      <w:r>
+        <w:rPr>
+          <w:rFonts w:hint="eastAsia"/>
+          <w:sz w:val="28"/>
+          <w:szCs w:val="28"/>
+        </w:rPr>
+        <w:t>）</w:t>
+      </w:r>
+      <w:r>
+        <w:rPr>
+          <w:rFonts w:hint="eastAsia"/>
+          <w:sz w:val="28"/>
+          <w:szCs w:val="28"/>
+        </w:rPr>
+        <w:t xml:space="preserve">  </w:t>
+      </w:r>
+      <w:r>
+        <w:rPr>
+          <w:rFonts w:hint="eastAsia"/>
+          <w:sz w:val="28"/>
+          <w:szCs w:val="28"/>
+        </w:rPr>
+        <w:t>在源代码中，找出实现删除邀请名单的功能代码。（</w:t>
+      </w:r>
+      <w:r>
+        <w:rPr>
+          <w:rFonts w:hint="eastAsia"/>
+          <w:sz w:val="28"/>
+          <w:szCs w:val="28"/>
+        </w:rPr>
+        <w:t>10</w:t>
+      </w:r>
+      <w:r>
+        <w:rPr>
+          <w:rFonts w:hint="eastAsia"/>
+          <w:sz w:val="28"/>
+          <w:szCs w:val="28"/>
+        </w:rPr>
+        <w:t>分）</w:t>
+      </w:r>
+    </w:p>
+    <w:p>
+      <w:pPr>
+        <w:ind w:left="840" w:hangingChars="300" w:hanging="840"/>
         <w:rPr>
           <w:sz w:val="28"/>
           <w:szCs w:val="28"/>
@@ -963,7 +1530,7 @@
     </w:p>
     <w:p>
       <w:pPr>
-        <w:ind w:left="840" w:hanging="840" w:hangingChars="300"/>
+        <w:ind w:left="840" w:hangingChars="300" w:hanging="840"/>
         <w:rPr>
           <w:sz w:val="28"/>
           <w:szCs w:val="28"/>
@@ -980,7 +1547,7 @@
     </w:p>
     <w:p>
       <w:pPr>
-        <w:ind w:left="840" w:hanging="840" w:hangingChars="300"/>
+        <w:ind w:left="840" w:hangingChars="300" w:hanging="840"/>
         <w:rPr>
           <w:sz w:val="28"/>
           <w:szCs w:val="28"/>
@@ -997,7 +1564,7 @@
     </w:p>
     <w:p>
       <w:pPr>
-        <w:ind w:left="840" w:hanging="840" w:hangingChars="300"/>
+        <w:ind w:left="840" w:hangingChars="300" w:hanging="840"/>
         <w:rPr>
           <w:sz w:val="28"/>
           <w:szCs w:val="28"/>
@@ -1010,19 +1577,12 @@
           <w:szCs w:val="28"/>
         </w:rPr>
         <w:tab/>
-      </w:r>
-      <w:r>
-        <w:rPr>
-          <w:rFonts w:hint="eastAsia"/>
-          <w:sz w:val="28"/>
-          <w:szCs w:val="28"/>
-        </w:rPr>
         <w:t>$scope.remove = function (guest) {</w:t>
       </w:r>
     </w:p>
     <w:p>
       <w:pPr>
-        <w:ind w:left="840" w:hanging="840" w:hangingChars="300"/>
+        <w:ind w:left="840" w:hangingChars="300" w:hanging="840"/>
         <w:rPr>
           <w:sz w:val="28"/>
           <w:szCs w:val="28"/>
@@ -1039,7 +1599,7 @@
     </w:p>
     <w:p>
       <w:pPr>
-        <w:ind w:left="840" w:hanging="840" w:hangingChars="300"/>
+        <w:ind w:left="840" w:hangingChars="300" w:hanging="840"/>
         <w:rPr>
           <w:sz w:val="28"/>
           <w:szCs w:val="28"/>
@@ -1056,7 +1616,7 @@
     </w:p>
     <w:p>
       <w:pPr>
-        <w:ind w:left="840" w:hanging="840" w:hangingChars="300"/>
+        <w:ind w:left="840" w:hangingChars="300" w:hanging="840"/>
         <w:rPr>
           <w:sz w:val="28"/>
           <w:szCs w:val="28"/>
@@ -1073,33 +1633,41 @@
     </w:p>
     <w:p>
       <w:pPr>
-        <w:ind w:left="840" w:hanging="840" w:hangingChars="300"/>
-        <w:rPr>
-          <w:sz w:val="28"/>
-          <w:szCs w:val="28"/>
-        </w:rPr>
-      </w:pPr>
-      <w:r>
-        <w:rPr>
-          <w:rFonts w:hint="eastAsia"/>
-          <w:sz w:val="28"/>
-          <w:szCs w:val="28"/>
-        </w:rPr>
-        <w:t>}）</w:t>
-      </w:r>
-    </w:p>
-    <w:p>
-      <w:pPr>
-        <w:ind w:left="840" w:hanging="840" w:hangingChars="300"/>
-        <w:rPr>
-          <w:sz w:val="28"/>
-          <w:szCs w:val="28"/>
-        </w:rPr>
-      </w:pPr>
-    </w:p>
-    <w:p>
-      <w:pPr>
-        <w:ind w:left="840" w:hanging="840" w:hangingChars="300"/>
+        <w:ind w:left="840" w:hangingChars="300" w:hanging="840"/>
+        <w:rPr>
+          <w:sz w:val="28"/>
+          <w:szCs w:val="28"/>
+        </w:rPr>
+      </w:pPr>
+      <w:r>
+        <w:rPr>
+          <w:rFonts w:hint="eastAsia"/>
+          <w:sz w:val="28"/>
+          <w:szCs w:val="28"/>
+        </w:rPr>
+        <w:t>}</w:t>
+      </w:r>
+      <w:r>
+        <w:rPr>
+          <w:rFonts w:hint="eastAsia"/>
+          <w:sz w:val="28"/>
+          <w:szCs w:val="28"/>
+        </w:rPr>
+        <w:t>）</w:t>
+      </w:r>
+    </w:p>
+    <w:p>
+      <w:pPr>
+        <w:ind w:left="840" w:hangingChars="300" w:hanging="840"/>
+        <w:rPr>
+          <w:sz w:val="28"/>
+          <w:szCs w:val="28"/>
+        </w:rPr>
+      </w:pPr>
+    </w:p>
+    <w:p>
+      <w:pPr>
+        <w:ind w:left="840" w:hangingChars="300" w:hanging="840"/>
         <w:rPr>
           <w:sz w:val="28"/>
           <w:szCs w:val="28"/>
@@ -1116,7 +1684,7 @@
     </w:p>
     <w:p>
       <w:pPr>
-        <w:ind w:left="840" w:hanging="840" w:hangingChars="300"/>
+        <w:ind w:left="840" w:hangingChars="300" w:hanging="840"/>
         <w:rPr>
           <w:sz w:val="28"/>
           <w:szCs w:val="28"/>
@@ -1133,24 +1701,25 @@
     </w:p>
     <w:p>
       <w:pPr>
-        <w:ind w:left="840" w:hanging="840" w:hangingChars="300"/>
-        <w:rPr>
-          <w:sz w:val="28"/>
-          <w:szCs w:val="28"/>
-        </w:rPr>
-      </w:pPr>
-      <w:r>
-        <w:rPr>
-          <w:rFonts w:hint="eastAsia"/>
-          <w:sz w:val="28"/>
-          <w:szCs w:val="28"/>
-        </w:rPr>
+        <w:ind w:left="840" w:hangingChars="300" w:hanging="840"/>
+        <w:rPr>
+          <w:sz w:val="28"/>
+          <w:szCs w:val="28"/>
+        </w:rPr>
+      </w:pPr>
+      <w:r>
+        <w:rPr>
+          <w:rFonts w:hint="eastAsia"/>
+          <w:sz w:val="28"/>
+          <w:szCs w:val="28"/>
+        </w:rPr>
+        <w:lastRenderedPageBreak/>
         <w:t xml:space="preserve">                return guest.phone != item.phone;</w:t>
       </w:r>
     </w:p>
     <w:p>
       <w:pPr>
-        <w:ind w:left="840" w:hanging="840" w:hangingChars="300"/>
+        <w:ind w:left="840" w:hangingChars="300" w:hanging="840"/>
         <w:rPr>
           <w:sz w:val="28"/>
           <w:szCs w:val="28"/>
@@ -1167,7 +1736,7 @@
     </w:p>
     <w:p>
       <w:pPr>
-        <w:ind w:left="840" w:hanging="840" w:hangingChars="300"/>
+        <w:ind w:left="840" w:hangingChars="300" w:hanging="840"/>
         <w:rPr>
           <w:sz w:val="28"/>
           <w:szCs w:val="28"/>
@@ -1184,52 +1753,164 @@
     </w:p>
     <w:p>
       <w:pPr>
-        <w:ind w:left="840" w:hanging="840" w:hangingChars="300"/>
-        <w:rPr>
-          <w:sz w:val="28"/>
-          <w:szCs w:val="28"/>
-        </w:rPr>
-      </w:pPr>
-    </w:p>
-    <w:p>
-      <w:pPr>
-        <w:ind w:left="840" w:hanging="840" w:hangingChars="300"/>
-        <w:rPr>
-          <w:sz w:val="28"/>
-          <w:szCs w:val="28"/>
-        </w:rPr>
-      </w:pPr>
-    </w:p>
-    <w:p>
-      <w:pPr>
-        <w:rPr>
-          <w:sz w:val="28"/>
-          <w:szCs w:val="28"/>
-        </w:rPr>
-      </w:pPr>
-      <w:r>
-        <w:rPr>
-          <w:rFonts w:hint="eastAsia"/>
-          <w:sz w:val="28"/>
-          <w:szCs w:val="28"/>
-        </w:rPr>
-        <w:t>6）  模仿并编写实现以上功能的简化代码。（10分）</w:t>
-      </w:r>
-    </w:p>
-    <w:p>
-      <w:pPr>
-        <w:rPr>
-          <w:sz w:val="28"/>
-          <w:szCs w:val="28"/>
-        </w:rPr>
-      </w:pPr>
-      <w:r>
-        <w:rPr>
-          <w:rFonts w:hint="eastAsia"/>
-          <w:sz w:val="28"/>
-          <w:szCs w:val="28"/>
-        </w:rPr>
-        <w:t>7）  在源代码中，找出实现拒绝邀请并显示拒绝功能代码。（10分）</w:t>
+        <w:ind w:left="840" w:hangingChars="300" w:hanging="840"/>
+        <w:rPr>
+          <w:sz w:val="28"/>
+          <w:szCs w:val="28"/>
+        </w:rPr>
+      </w:pPr>
+    </w:p>
+    <w:p>
+      <w:pPr>
+        <w:ind w:left="840" w:hangingChars="300" w:hanging="840"/>
+        <w:rPr>
+          <w:sz w:val="28"/>
+          <w:szCs w:val="28"/>
+        </w:rPr>
+      </w:pPr>
+    </w:p>
+    <w:p>
+      <w:pPr>
+        <w:rPr>
+          <w:sz w:val="28"/>
+          <w:szCs w:val="28"/>
+        </w:rPr>
+      </w:pPr>
+      <w:r>
+        <w:rPr>
+          <w:rFonts w:hint="eastAsia"/>
+          <w:sz w:val="28"/>
+          <w:szCs w:val="28"/>
+        </w:rPr>
+        <w:t>6</w:t>
+      </w:r>
+      <w:r>
+        <w:rPr>
+          <w:rFonts w:hint="eastAsia"/>
+          <w:sz w:val="28"/>
+          <w:szCs w:val="28"/>
+        </w:rPr>
+        <w:t>）</w:t>
+      </w:r>
+      <w:r>
+        <w:rPr>
+          <w:rFonts w:hint="eastAsia"/>
+          <w:sz w:val="28"/>
+          <w:szCs w:val="28"/>
+        </w:rPr>
+        <w:t xml:space="preserve">  </w:t>
+      </w:r>
+      <w:r>
+        <w:rPr>
+          <w:rFonts w:hint="eastAsia"/>
+          <w:sz w:val="28"/>
+          <w:szCs w:val="28"/>
+        </w:rPr>
+        <w:t>模仿并编写实现以上功能的简化代码。（</w:t>
+      </w:r>
+      <w:r>
+        <w:rPr>
+          <w:rFonts w:hint="eastAsia"/>
+          <w:sz w:val="28"/>
+          <w:szCs w:val="28"/>
+        </w:rPr>
+        <w:t>10</w:t>
+      </w:r>
+      <w:r>
+        <w:rPr>
+          <w:rFonts w:hint="eastAsia"/>
+          <w:sz w:val="28"/>
+          <w:szCs w:val="28"/>
+        </w:rPr>
+        <w:t>分）</w:t>
+      </w:r>
+    </w:p>
+    <w:p>
+      <w:pPr>
+        <w:rPr>
+          <w:sz w:val="28"/>
+          <w:szCs w:val="28"/>
+        </w:rPr>
+      </w:pPr>
+      <w:r>
+        <w:rPr>
+          <w:rFonts w:hint="eastAsia"/>
+          <w:sz w:val="28"/>
+          <w:szCs w:val="28"/>
+        </w:rPr>
+        <w:t>7</w:t>
+      </w:r>
+      <w:r>
+        <w:rPr>
+          <w:rFonts w:hint="eastAsia"/>
+          <w:sz w:val="28"/>
+          <w:szCs w:val="28"/>
+        </w:rPr>
+        <w:t>）</w:t>
+      </w:r>
+      <w:r>
+        <w:rPr>
+          <w:rFonts w:hint="eastAsia"/>
+          <w:sz w:val="28"/>
+          <w:szCs w:val="28"/>
+        </w:rPr>
+        <w:t xml:space="preserve">  </w:t>
+      </w:r>
+      <w:r>
+        <w:rPr>
+          <w:rFonts w:hint="eastAsia"/>
+          <w:sz w:val="28"/>
+          <w:szCs w:val="28"/>
+        </w:rPr>
+        <w:t>在源代码中，找出实现</w:t>
+      </w:r>
+      <w:r>
+        <w:rPr>
+          <w:rFonts w:hint="eastAsia"/>
+          <w:sz w:val="28"/>
+          <w:szCs w:val="28"/>
+        </w:rPr>
+        <w:t>拒绝</w:t>
+      </w:r>
+      <w:r>
+        <w:rPr>
+          <w:rFonts w:hint="eastAsia"/>
+          <w:sz w:val="28"/>
+          <w:szCs w:val="28"/>
+        </w:rPr>
+        <w:t>邀请并显示</w:t>
+      </w:r>
+      <w:r>
+        <w:rPr>
+          <w:rFonts w:hint="eastAsia"/>
+          <w:sz w:val="28"/>
+          <w:szCs w:val="28"/>
+        </w:rPr>
+        <w:t>拒绝</w:t>
+      </w:r>
+      <w:r>
+        <w:rPr>
+          <w:rFonts w:hint="eastAsia"/>
+          <w:sz w:val="28"/>
+          <w:szCs w:val="28"/>
+        </w:rPr>
+        <w:t>功能代码。（</w:t>
+      </w:r>
+      <w:r>
+        <w:rPr>
+          <w:rFonts w:hint="eastAsia"/>
+          <w:sz w:val="28"/>
+          <w:szCs w:val="28"/>
+        </w:rPr>
+        <w:t>10</w:t>
+      </w:r>
+      <w:r>
+        <w:rPr>
+          <w:rFonts w:hint="eastAsia"/>
+          <w:sz w:val="28"/>
+          <w:szCs w:val="28"/>
+        </w:rPr>
+        <w:t>分）</w:t>
       </w:r>
     </w:p>
     <w:p>
@@ -1258,7 +1939,7 @@
     </w:p>
     <w:p>
       <w:pPr>
-        <w:ind w:firstLine="280" w:firstLineChars="100"/>
+        <w:ind w:firstLineChars="100" w:firstLine="280"/>
         <w:rPr>
           <w:sz w:val="28"/>
           <w:szCs w:val="28"/>
@@ -1276,13 +1957,7 @@
           <w:sz w:val="28"/>
           <w:szCs w:val="28"/>
         </w:rPr>
-        <w:br w:type="textWrapping"/>
-      </w:r>
-      <w:r>
-        <w:rPr>
-          <w:sz w:val="28"/>
-          <w:szCs w:val="28"/>
-        </w:rPr>
+        <w:br/>
         <w:t>    app.controller(&amp;apos;mainController&amp;apos;,function($scope,$location,modelService){</w:t>
       </w:r>
       <w:r>
@@ -1290,13 +1965,7 @@
           <w:sz w:val="28"/>
           <w:szCs w:val="28"/>
         </w:rPr>
-        <w:br w:type="textWrapping"/>
-      </w:r>
-      <w:r>
-        <w:rPr>
-          <w:sz w:val="28"/>
-          <w:szCs w:val="28"/>
-        </w:rPr>
+        <w:br/>
         <w:t>        var state =Guest.ALL;</w:t>
       </w:r>
       <w:r>
@@ -1304,13 +1973,7 @@
           <w:sz w:val="28"/>
           <w:szCs w:val="28"/>
         </w:rPr>
-        <w:br w:type="textWrapping"/>
-      </w:r>
-      <w:r>
-        <w:rPr>
-          <w:sz w:val="28"/>
-          <w:szCs w:val="28"/>
-        </w:rPr>
+        <w:br/>
         <w:t>        var guestInfo = $scope.guestInfo = {</w:t>
       </w:r>
       <w:r>
@@ -1318,13 +1981,7 @@
           <w:sz w:val="28"/>
           <w:szCs w:val="28"/>
         </w:rPr>
-        <w:br w:type="textWrapping"/>
-      </w:r>
-      <w:r>
-        <w:rPr>
-          <w:sz w:val="28"/>
-          <w:szCs w:val="28"/>
-        </w:rPr>
+        <w:br/>
         <w:t>                name: &amp;apos;&amp;apos;,</w:t>
       </w:r>
       <w:r>
@@ -1332,13 +1989,7 @@
           <w:sz w:val="28"/>
           <w:szCs w:val="28"/>
         </w:rPr>
-        <w:br w:type="textWrapping"/>
-      </w:r>
-      <w:r>
-        <w:rPr>
-          <w:sz w:val="28"/>
-          <w:szCs w:val="28"/>
-        </w:rPr>
+        <w:br/>
         <w:t>                phone: &amp;apos;&amp;apos;</w:t>
       </w:r>
       <w:r>
@@ -1346,13 +1997,7 @@
           <w:sz w:val="28"/>
           <w:szCs w:val="28"/>
         </w:rPr>
-        <w:br w:type="textWrapping"/>
-      </w:r>
-      <w:r>
-        <w:rPr>
-          <w:sz w:val="28"/>
-          <w:szCs w:val="28"/>
-        </w:rPr>
+        <w:br/>
         <w:t>        };</w:t>
       </w:r>
     </w:p>
@@ -1377,6 +2022,7 @@
           <w:sz w:val="28"/>
           <w:szCs w:val="28"/>
         </w:rPr>
+        <w:lastRenderedPageBreak/>
         <w:t>$scope.location = $location;</w:t>
       </w:r>
     </w:p>
@@ -1535,15 +2181,38 @@
           <w:sz w:val="28"/>
           <w:szCs w:val="28"/>
         </w:rPr>
-        <w:t xml:space="preserve"> REFUSE</w:t>
-      </w:r>
-      <w:r>
-        <w:rPr>
-          <w:rFonts w:hint="eastAsia"/>
-          <w:sz w:val="28"/>
-          <w:szCs w:val="28"/>
-        </w:rPr>
-        <w:t xml:space="preserve"> = '已拒绝';</w:t>
+        <w:t xml:space="preserve"> </w:t>
+      </w:r>
+      <w:r>
+        <w:rPr>
+          <w:sz w:val="28"/>
+          <w:szCs w:val="28"/>
+        </w:rPr>
+        <w:t>REFUSE</w:t>
+      </w:r>
+      <w:r>
+        <w:rPr>
+          <w:rFonts w:hint="eastAsia"/>
+          <w:sz w:val="28"/>
+          <w:szCs w:val="28"/>
+        </w:rPr>
+        <w:t xml:space="preserve"> = '</w:t>
+      </w:r>
+      <w:r>
+        <w:rPr>
+          <w:rFonts w:hint="eastAsia"/>
+          <w:sz w:val="28"/>
+          <w:szCs w:val="28"/>
+        </w:rPr>
+        <w:t>已拒绝</w:t>
+      </w:r>
+      <w:r>
+        <w:rPr>
+          <w:rFonts w:hint="eastAsia"/>
+          <w:sz w:val="28"/>
+          <w:szCs w:val="28"/>
+        </w:rPr>
+        <w:t>';</w:t>
       </w:r>
     </w:p>
     <w:p>
@@ -1590,7 +2259,14 @@
           <w:sz w:val="28"/>
           <w:szCs w:val="28"/>
         </w:rPr>
-        <w:t xml:space="preserve"> REFUSE</w:t>
+        <w:t xml:space="preserve"> </w:t>
+      </w:r>
+      <w:r>
+        <w:rPr>
+          <w:sz w:val="28"/>
+          <w:szCs w:val="28"/>
+        </w:rPr>
+        <w:t>REFUSE</w:t>
       </w:r>
       <w:r>
         <w:rPr>
@@ -1622,38 +2298,231 @@
           <w:sz w:val="28"/>
           <w:szCs w:val="28"/>
         </w:rPr>
-        <w:t>8）  模仿并编写实现以上功能的简化代码。（10分）</w:t>
-      </w:r>
-    </w:p>
-    <w:p>
-      <w:pPr>
-        <w:rPr>
-          <w:sz w:val="28"/>
-          <w:szCs w:val="28"/>
-        </w:rPr>
-      </w:pPr>
-      <w:r>
-        <w:rPr>
-          <w:rFonts w:hint="eastAsia"/>
-          <w:sz w:val="28"/>
-          <w:szCs w:val="28"/>
-        </w:rPr>
-        <w:t>9）  请在Github项目netchenlaoshi/MyHtml中，以自己的学号姓名（英文全拼）建立分支，在分支中的路径MyHtml/angular下创建test文件夹,考试代码放在test文件夹下，并将该分支传到Github的项目中。（10分）</w:t>
-      </w:r>
-    </w:p>
-    <w:p>
-      <w:pPr>
-        <w:rPr>
-          <w:sz w:val="28"/>
-          <w:szCs w:val="28"/>
-        </w:rPr>
-      </w:pPr>
-      <w:r>
-        <w:rPr>
-          <w:rFonts w:hint="eastAsia"/>
-          <w:sz w:val="28"/>
-          <w:szCs w:val="28"/>
-        </w:rPr>
+        <w:t>8</w:t>
+      </w:r>
+      <w:r>
+        <w:rPr>
+          <w:rFonts w:hint="eastAsia"/>
+          <w:sz w:val="28"/>
+          <w:szCs w:val="28"/>
+        </w:rPr>
+        <w:t>）</w:t>
+      </w:r>
+      <w:r>
+        <w:rPr>
+          <w:rFonts w:hint="eastAsia"/>
+          <w:sz w:val="28"/>
+          <w:szCs w:val="28"/>
+        </w:rPr>
+        <w:t xml:space="preserve">  </w:t>
+      </w:r>
+      <w:r>
+        <w:rPr>
+          <w:rFonts w:hint="eastAsia"/>
+          <w:sz w:val="28"/>
+          <w:szCs w:val="28"/>
+        </w:rPr>
+        <w:t>模仿并编写实现以上功能的简化代码。（</w:t>
+      </w:r>
+      <w:r>
+        <w:rPr>
+          <w:rFonts w:hint="eastAsia"/>
+          <w:sz w:val="28"/>
+          <w:szCs w:val="28"/>
+        </w:rPr>
+        <w:t>10</w:t>
+      </w:r>
+      <w:r>
+        <w:rPr>
+          <w:rFonts w:hint="eastAsia"/>
+          <w:sz w:val="28"/>
+          <w:szCs w:val="28"/>
+        </w:rPr>
+        <w:t>分）</w:t>
+      </w:r>
+    </w:p>
+    <w:p>
+      <w:pPr>
+        <w:rPr>
+          <w:sz w:val="28"/>
+          <w:szCs w:val="28"/>
+        </w:rPr>
+      </w:pPr>
+      <w:r>
+        <w:rPr>
+          <w:rFonts w:hint="eastAsia"/>
+          <w:sz w:val="28"/>
+          <w:szCs w:val="28"/>
+        </w:rPr>
+        <w:t>9</w:t>
+      </w:r>
+      <w:r>
+        <w:rPr>
+          <w:rFonts w:hint="eastAsia"/>
+          <w:sz w:val="28"/>
+          <w:szCs w:val="28"/>
+        </w:rPr>
+        <w:t>）</w:t>
+      </w:r>
+      <w:r>
+        <w:rPr>
+          <w:rFonts w:hint="eastAsia"/>
+          <w:sz w:val="28"/>
+          <w:szCs w:val="28"/>
+        </w:rPr>
+        <w:t xml:space="preserve">  </w:t>
+      </w:r>
+      <w:r>
+        <w:rPr>
+          <w:rFonts w:hint="eastAsia"/>
+          <w:sz w:val="28"/>
+          <w:szCs w:val="28"/>
+        </w:rPr>
+        <w:t>请在</w:t>
+      </w:r>
+      <w:r>
+        <w:rPr>
+          <w:rFonts w:hint="eastAsia"/>
+          <w:sz w:val="28"/>
+          <w:szCs w:val="28"/>
+        </w:rPr>
+        <w:t>Github</w:t>
+      </w:r>
+      <w:r>
+        <w:rPr>
+          <w:rFonts w:hint="eastAsia"/>
+          <w:sz w:val="28"/>
+          <w:szCs w:val="28"/>
+        </w:rPr>
+        <w:t>项目</w:t>
+      </w:r>
+      <w:r>
+        <w:rPr>
+          <w:rFonts w:hint="eastAsia"/>
+          <w:sz w:val="28"/>
+          <w:szCs w:val="28"/>
+        </w:rPr>
+        <w:t>netchenlaoshi/MyHtml</w:t>
+      </w:r>
+      <w:r>
+        <w:rPr>
+          <w:rFonts w:hint="eastAsia"/>
+          <w:sz w:val="28"/>
+          <w:szCs w:val="28"/>
+        </w:rPr>
+        <w:t>中，以自己的学号姓名（英文全拼）建立分支，在分支中的路径</w:t>
+      </w:r>
+      <w:r>
+        <w:rPr>
+          <w:rFonts w:hint="eastAsia"/>
+          <w:sz w:val="28"/>
+          <w:szCs w:val="28"/>
+        </w:rPr>
+        <w:t>MyHtml/angular</w:t>
+      </w:r>
+      <w:r>
+        <w:rPr>
+          <w:rFonts w:hint="eastAsia"/>
+          <w:sz w:val="28"/>
+          <w:szCs w:val="28"/>
+        </w:rPr>
+        <w:t>下创建</w:t>
+      </w:r>
+      <w:r>
+        <w:rPr>
+          <w:rFonts w:hint="eastAsia"/>
+          <w:sz w:val="28"/>
+          <w:szCs w:val="28"/>
+        </w:rPr>
+        <w:t>test</w:t>
+      </w:r>
+      <w:r>
+        <w:rPr>
+          <w:rFonts w:hint="eastAsia"/>
+          <w:sz w:val="28"/>
+          <w:szCs w:val="28"/>
+        </w:rPr>
+        <w:t>文件夹</w:t>
+      </w:r>
+      <w:r>
+        <w:rPr>
+          <w:rFonts w:hint="eastAsia"/>
+          <w:sz w:val="28"/>
+          <w:szCs w:val="28"/>
+        </w:rPr>
+        <w:t>,</w:t>
+      </w:r>
+      <w:r>
+        <w:rPr>
+          <w:rFonts w:hint="eastAsia"/>
+          <w:sz w:val="28"/>
+          <w:szCs w:val="28"/>
+        </w:rPr>
+        <w:t>考试代码放在</w:t>
+      </w:r>
+      <w:r>
+        <w:rPr>
+          <w:rFonts w:hint="eastAsia"/>
+          <w:sz w:val="28"/>
+          <w:szCs w:val="28"/>
+        </w:rPr>
+        <w:t>test</w:t>
+      </w:r>
+      <w:r>
+        <w:rPr>
+          <w:rFonts w:hint="eastAsia"/>
+          <w:sz w:val="28"/>
+          <w:szCs w:val="28"/>
+        </w:rPr>
+        <w:t>文件夹下，并将该分支传到</w:t>
+      </w:r>
+      <w:r>
+        <w:rPr>
+          <w:rFonts w:hint="eastAsia"/>
+          <w:sz w:val="28"/>
+          <w:szCs w:val="28"/>
+        </w:rPr>
+        <w:t>Github</w:t>
+      </w:r>
+      <w:r>
+        <w:rPr>
+          <w:rFonts w:hint="eastAsia"/>
+          <w:sz w:val="28"/>
+          <w:szCs w:val="28"/>
+        </w:rPr>
+        <w:t>的项目中。（</w:t>
+      </w:r>
+      <w:r>
+        <w:rPr>
+          <w:rFonts w:hint="eastAsia"/>
+          <w:sz w:val="28"/>
+          <w:szCs w:val="28"/>
+        </w:rPr>
+        <w:t>10</w:t>
+      </w:r>
+      <w:r>
+        <w:rPr>
+          <w:rFonts w:hint="eastAsia"/>
+          <w:sz w:val="28"/>
+          <w:szCs w:val="28"/>
+        </w:rPr>
+        <w:t>分）</w:t>
+      </w:r>
+    </w:p>
+    <w:p>
+      <w:pPr>
+        <w:rPr>
+          <w:sz w:val="28"/>
+          <w:szCs w:val="28"/>
+        </w:rPr>
+      </w:pPr>
+      <w:r>
+        <w:rPr>
+          <w:rFonts w:hint="eastAsia"/>
+          <w:sz w:val="28"/>
+          <w:szCs w:val="28"/>
+        </w:rPr>
+        <w:lastRenderedPageBreak/>
         <w:t>注意：</w:t>
       </w:r>
     </w:p>
@@ -1670,23 +2539,127 @@
           <w:sz w:val="28"/>
           <w:szCs w:val="28"/>
         </w:rPr>
-        <w:t>1）请将源代码打包压缩，压缩包名为：学号-姓名</w:t>
-      </w:r>
-    </w:p>
-    <w:p>
-      <w:pPr>
-        <w:rPr>
-          <w:sz w:val="28"/>
-          <w:szCs w:val="28"/>
-        </w:rPr>
-      </w:pPr>
-      <w:r>
-        <w:rPr>
-          <w:rFonts w:hint="eastAsia"/>
-          <w:sz w:val="28"/>
-          <w:szCs w:val="28"/>
-        </w:rPr>
-        <w:t>如:01-张山，最后上传ftp：//192.168.250.250服务器文件夹，前端开发设计考试，ftp用户名ch0。</w:t>
+        <w:t>1</w:t>
+      </w:r>
+      <w:r>
+        <w:rPr>
+          <w:rFonts w:hint="eastAsia"/>
+          <w:sz w:val="28"/>
+          <w:szCs w:val="28"/>
+        </w:rPr>
+        <w:t>）请将源代码打包压缩，压缩包名为：学号</w:t>
+      </w:r>
+      <w:r>
+        <w:rPr>
+          <w:rFonts w:hint="eastAsia"/>
+          <w:sz w:val="28"/>
+          <w:szCs w:val="28"/>
+        </w:rPr>
+        <w:t>-</w:t>
+      </w:r>
+      <w:r>
+        <w:rPr>
+          <w:rFonts w:hint="eastAsia"/>
+          <w:sz w:val="28"/>
+          <w:szCs w:val="28"/>
+        </w:rPr>
+        <w:t>姓名</w:t>
+      </w:r>
+    </w:p>
+    <w:p>
+      <w:pPr>
+        <w:rPr>
+          <w:sz w:val="28"/>
+          <w:szCs w:val="28"/>
+        </w:rPr>
+      </w:pPr>
+      <w:r>
+        <w:rPr>
+          <w:rFonts w:hint="eastAsia"/>
+          <w:sz w:val="28"/>
+          <w:szCs w:val="28"/>
+        </w:rPr>
+        <w:t>如</w:t>
+      </w:r>
+      <w:r>
+        <w:rPr>
+          <w:rFonts w:hint="eastAsia"/>
+          <w:sz w:val="28"/>
+          <w:szCs w:val="28"/>
+        </w:rPr>
+        <w:t>:01-</w:t>
+      </w:r>
+      <w:r>
+        <w:rPr>
+          <w:rFonts w:hint="eastAsia"/>
+          <w:sz w:val="28"/>
+          <w:szCs w:val="28"/>
+        </w:rPr>
+        <w:t>张山，最后上传</w:t>
+      </w:r>
+      <w:r>
+        <w:rPr>
+          <w:rFonts w:hint="eastAsia"/>
+          <w:sz w:val="28"/>
+          <w:szCs w:val="28"/>
+        </w:rPr>
+        <w:t>ftp</w:t>
+      </w:r>
+      <w:r>
+        <w:rPr>
+          <w:rFonts w:hint="eastAsia"/>
+          <w:sz w:val="28"/>
+          <w:szCs w:val="28"/>
+        </w:rPr>
+        <w:t>：</w:t>
+      </w:r>
+      <w:r>
+        <w:rPr>
+          <w:rFonts w:hint="eastAsia"/>
+          <w:sz w:val="28"/>
+          <w:szCs w:val="28"/>
+        </w:rPr>
+        <w:t>//192.168.250.250</w:t>
+      </w:r>
+      <w:r>
+        <w:rPr>
+          <w:rFonts w:hint="eastAsia"/>
+          <w:sz w:val="28"/>
+          <w:szCs w:val="28"/>
+        </w:rPr>
+        <w:t>服务器文件夹，前端开发设计考试，</w:t>
+      </w:r>
+      <w:r>
+        <w:rPr>
+          <w:rFonts w:hint="eastAsia"/>
+          <w:sz w:val="28"/>
+          <w:szCs w:val="28"/>
+        </w:rPr>
+        <w:t>ftp</w:t>
+      </w:r>
+      <w:r>
+        <w:rPr>
+          <w:rFonts w:hint="eastAsia"/>
+          <w:sz w:val="28"/>
+          <w:szCs w:val="28"/>
+        </w:rPr>
+        <w:t>用户名</w:t>
+      </w:r>
+      <w:r>
+        <w:rPr>
+          <w:rFonts w:hint="eastAsia"/>
+          <w:sz w:val="28"/>
+          <w:szCs w:val="28"/>
+        </w:rPr>
+        <w:t>ch0</w:t>
+      </w:r>
+      <w:r>
+        <w:rPr>
+          <w:rFonts w:hint="eastAsia"/>
+          <w:sz w:val="28"/>
+          <w:szCs w:val="28"/>
+        </w:rPr>
+        <w:t>。</w:t>
       </w:r>
     </w:p>
     <w:p>
@@ -1698,25 +2671,44 @@
     <w:p>
       <w:pPr>
         <w:spacing w:line="360" w:lineRule="auto"/>
-        <w:ind w:firstLine="420" w:firstLineChars="200"/>
+        <w:ind w:firstLineChars="200" w:firstLine="420"/>
       </w:pPr>
     </w:p>
     <w:sectPr>
-      <w:footerReference r:id="rId3" w:type="default"/>
+      <w:footerReference w:type="default" r:id="rId17"/>
       <w:pgSz w:w="11164" w:h="15485"/>
       <w:pgMar w:top="1440" w:right="1800" w:bottom="1440" w:left="1800" w:header="851" w:footer="992" w:gutter="0"/>
-      <w:cols w:space="720" w:num="1"/>
-      <w:docGrid w:type="lines" w:linePitch="312" w:charSpace="0"/>
+      <w:cols w:space="720"/>
+      <w:docGrid w:type="lines" w:linePitch="312"/>
     </w:sectPr>
   </w:body>
 </w:document>
 </file>
 
+<file path=word/endnotes.xml><?xml version="1.0" encoding="utf-8"?>
+<w:endnotes xmlns:wpc="http://schemas.microsoft.com/office/word/2010/wordprocessingCanvas" xmlns:mc="http://schemas.openxmlformats.org/markup-compatibility/2006" xmlns:o="urn:schemas-microsoft-com:office:office" xmlns:r="http://schemas.openxmlformats.org/officeDocument/2006/relationships" xmlns:m="http://schemas.openxmlformats.org/officeDocument/2006/math" xmlns:v="urn:schemas-microsoft-com:vml" xmlns:wp14="http://schemas.microsoft.com/office/word/2010/wordprocessingDrawing" xmlns:wp="http://schemas.openxmlformats.org/drawingml/2006/wordprocessingDrawing" xmlns:w10="urn:schemas-microsoft-com:office:word" xmlns:w="http://schemas.openxmlformats.org/wordprocessingml/2006/main" xmlns:w14="http://schemas.microsoft.com/office/word/2010/wordml" xmlns:wpg="http://schemas.microsoft.com/office/word/2010/wordprocessingGroup" xmlns:wpi="http://schemas.microsoft.com/office/word/2010/wordprocessingInk" xmlns:wne="http://schemas.microsoft.com/office/word/2006/wordml" xmlns:wps="http://schemas.microsoft.com/office/word/2010/wordprocessingShape" mc:Ignorable="w14 wp14">
+  <w:endnote w:type="separator" w:id="-1">
+    <w:p>
+      <w:r>
+        <w:separator/>
+      </w:r>
+    </w:p>
+  </w:endnote>
+  <w:endnote w:type="continuationSeparator" w:id="0">
+    <w:p>
+      <w:r>
+        <w:continuationSeparator/>
+      </w:r>
+    </w:p>
+  </w:endnote>
+</w:endnotes>
+</file>
+
 <file path=word/footer1.xml><?xml version="1.0" encoding="utf-8"?>
-<w:ftr xmlns:wpc="http://schemas.microsoft.com/office/word/2010/wordprocessingCanvas" xmlns:mc="http://schemas.openxmlformats.org/markup-compatibility/2006" xmlns:o="urn:schemas-microsoft-com:office:office" xmlns:r="http://schemas.openxmlformats.org/officeDocument/2006/relationships" xmlns:m="http://schemas.openxmlformats.org/officeDocument/2006/math" xmlns:v="urn:schemas-microsoft-com:vml" xmlns:wp14="http://schemas.microsoft.com/office/word/2010/wordprocessingDrawing" xmlns:wp="http://schemas.openxmlformats.org/drawingml/2006/wordprocessingDrawing" xmlns:w10="urn:schemas-microsoft-com:office:word" xmlns:w="http://schemas.openxmlformats.org/wordprocessingml/2006/main" xmlns:w14="http://schemas.microsoft.com/office/word/2010/wordml" xmlns:w15="http://schemas.microsoft.com/office/word/2012/wordml" xmlns:wpg="http://schemas.microsoft.com/office/word/2010/wordprocessingGroup" xmlns:wpi="http://schemas.microsoft.com/office/word/2010/wordprocessingInk" xmlns:wne="http://schemas.microsoft.com/office/word/2006/wordml" xmlns:wps="http://schemas.microsoft.com/office/word/2010/wordprocessingShape" xmlns:wpsCustomData="http://www.wps.cn/officeDocument/2013/wpsCustomData" mc:Ignorable="w14 w15 wp14">
+<w:ftr xmlns:wpc="http://schemas.microsoft.com/office/word/2010/wordprocessingCanvas" xmlns:mc="http://schemas.openxmlformats.org/markup-compatibility/2006" xmlns:o="urn:schemas-microsoft-com:office:office" xmlns:r="http://schemas.openxmlformats.org/officeDocument/2006/relationships" xmlns:m="http://schemas.openxmlformats.org/officeDocument/2006/math" xmlns:v="urn:schemas-microsoft-com:vml" xmlns:wp14="http://schemas.microsoft.com/office/word/2010/wordprocessingDrawing" xmlns:wp="http://schemas.openxmlformats.org/drawingml/2006/wordprocessingDrawing" xmlns:w10="urn:schemas-microsoft-com:office:word" xmlns:w="http://schemas.openxmlformats.org/wordprocessingml/2006/main" xmlns:w14="http://schemas.microsoft.com/office/word/2010/wordml" xmlns:wpg="http://schemas.microsoft.com/office/word/2010/wordprocessingGroup" xmlns:wpi="http://schemas.microsoft.com/office/word/2010/wordprocessingInk" xmlns:wne="http://schemas.microsoft.com/office/word/2006/wordml" xmlns:wps="http://schemas.microsoft.com/office/word/2010/wordprocessingShape" mc:Ignorable="w14 wp14">
   <w:p>
     <w:pPr>
-      <w:pStyle w:val="4"/>
+      <w:pStyle w:val="a4"/>
       <w:ind w:firstLine="840"/>
       <w:rPr>
         <w:kern w:val="0"/>
@@ -1729,12 +2721,28 @@
         <w:kern w:val="0"/>
         <w:szCs w:val="21"/>
       </w:rPr>
-      <w:t>2019 /2020学年第二学期《前端开发技术》期末课程试卷A</w:t>
+      <w:t>2019 /2020</w:t>
+    </w:r>
+    <w:r>
+      <w:rPr>
+        <w:rFonts w:hint="eastAsia"/>
+        <w:kern w:val="0"/>
+        <w:szCs w:val="21"/>
+      </w:rPr>
+      <w:t>学年第二学期《前端开发技术》期末课程试卷</w:t>
+    </w:r>
+    <w:r>
+      <w:rPr>
+        <w:rFonts w:hint="eastAsia"/>
+        <w:kern w:val="0"/>
+        <w:szCs w:val="21"/>
+      </w:rPr>
+      <w:t>A</w:t>
     </w:r>
   </w:p>
   <w:p>
     <w:pPr>
-      <w:pStyle w:val="4"/>
+      <w:pStyle w:val="a4"/>
       <w:ind w:firstLine="630"/>
     </w:pPr>
     <w:r>
@@ -1743,7 +2751,23 @@
         <w:kern w:val="0"/>
         <w:szCs w:val="21"/>
       </w:rPr>
-      <w:t xml:space="preserve">                          第 </w:t>
+      <w:t xml:space="preserve">                          </w:t>
+    </w:r>
+    <w:r>
+      <w:rPr>
+        <w:rFonts w:hint="eastAsia"/>
+        <w:kern w:val="0"/>
+        <w:szCs w:val="21"/>
+      </w:rPr>
+      <w:t>第</w:t>
+    </w:r>
+    <w:r>
+      <w:rPr>
+        <w:rFonts w:hint="eastAsia"/>
+        <w:kern w:val="0"/>
+        <w:szCs w:val="21"/>
+      </w:rPr>
+      <w:t xml:space="preserve"> </w:t>
     </w:r>
     <w:r>
       <w:rPr>
@@ -1768,10 +2792,11 @@
     </w:r>
     <w:r>
       <w:rPr>
+        <w:noProof/>
         <w:kern w:val="0"/>
         <w:szCs w:val="21"/>
       </w:rPr>
-      <w:t>1</w:t>
+      <w:t>2</w:t>
     </w:r>
     <w:r>
       <w:rPr>
@@ -1786,7 +2811,39 @@
         <w:kern w:val="0"/>
         <w:szCs w:val="21"/>
       </w:rPr>
-      <w:t xml:space="preserve"> 页 共 </w:t>
+      <w:t xml:space="preserve"> </w:t>
+    </w:r>
+    <w:r>
+      <w:rPr>
+        <w:rFonts w:hint="eastAsia"/>
+        <w:kern w:val="0"/>
+        <w:szCs w:val="21"/>
+      </w:rPr>
+      <w:t>页</w:t>
+    </w:r>
+    <w:r>
+      <w:rPr>
+        <w:rFonts w:hint="eastAsia"/>
+        <w:kern w:val="0"/>
+        <w:szCs w:val="21"/>
+      </w:rPr>
+      <w:t xml:space="preserve"> </w:t>
+    </w:r>
+    <w:r>
+      <w:rPr>
+        <w:rFonts w:hint="eastAsia"/>
+        <w:kern w:val="0"/>
+        <w:szCs w:val="21"/>
+      </w:rPr>
+      <w:t>共</w:t>
+    </w:r>
+    <w:r>
+      <w:rPr>
+        <w:rFonts w:hint="eastAsia"/>
+        <w:kern w:val="0"/>
+        <w:szCs w:val="21"/>
+      </w:rPr>
+      <w:t xml:space="preserve"> </w:t>
     </w:r>
     <w:r>
       <w:rPr>
@@ -1811,10 +2868,11 @@
     </w:r>
     <w:r>
       <w:rPr>
+        <w:noProof/>
         <w:kern w:val="0"/>
         <w:szCs w:val="21"/>
       </w:rPr>
-      <w:t>2</w:t>
+      <w:t>7</w:t>
     </w:r>
     <w:r>
       <w:rPr>
@@ -1829,10 +2887,37 @@
         <w:kern w:val="0"/>
         <w:szCs w:val="21"/>
       </w:rPr>
-      <w:t xml:space="preserve"> 页</w:t>
+      <w:t xml:space="preserve"> </w:t>
+    </w:r>
+    <w:r>
+      <w:rPr>
+        <w:rFonts w:hint="eastAsia"/>
+        <w:kern w:val="0"/>
+        <w:szCs w:val="21"/>
+      </w:rPr>
+      <w:t>页</w:t>
     </w:r>
   </w:p>
 </w:ftr>
+</file>
+
+<file path=word/footnotes.xml><?xml version="1.0" encoding="utf-8"?>
+<w:footnotes xmlns:wpc="http://schemas.microsoft.com/office/word/2010/wordprocessingCanvas" xmlns:mc="http://schemas.openxmlformats.org/markup-compatibility/2006" xmlns:o="urn:schemas-microsoft-com:office:office" xmlns:r="http://schemas.openxmlformats.org/officeDocument/2006/relationships" xmlns:m="http://schemas.openxmlformats.org/officeDocument/2006/math" xmlns:v="urn:schemas-microsoft-com:vml" xmlns:wp14="http://schemas.microsoft.com/office/word/2010/wordprocessingDrawing" xmlns:wp="http://schemas.openxmlformats.org/drawingml/2006/wordprocessingDrawing" xmlns:w10="urn:schemas-microsoft-com:office:word" xmlns:w="http://schemas.openxmlformats.org/wordprocessingml/2006/main" xmlns:w14="http://schemas.microsoft.com/office/word/2010/wordml" xmlns:wpg="http://schemas.microsoft.com/office/word/2010/wordprocessingGroup" xmlns:wpi="http://schemas.microsoft.com/office/word/2010/wordprocessingInk" xmlns:wne="http://schemas.microsoft.com/office/word/2006/wordml" xmlns:wps="http://schemas.microsoft.com/office/word/2010/wordprocessingShape" mc:Ignorable="w14 wp14">
+  <w:footnote w:type="separator" w:id="-1">
+    <w:p>
+      <w:r>
+        <w:separator/>
+      </w:r>
+    </w:p>
+  </w:footnote>
+  <w:footnote w:type="continuationSeparator" w:id="0">
+    <w:p>
+      <w:r>
+        <w:continuationSeparator/>
+      </w:r>
+    </w:p>
+  </w:footnote>
+</w:footnotes>
 </file>
 
 <file path=word/numbering.xml><?xml version="1.0" encoding="utf-8"?>
@@ -1841,7 +2926,7 @@
     <w:nsid w:val="27D00742"/>
     <w:multiLevelType w:val="multilevel"/>
     <w:tmpl w:val="27D00742"/>
-    <w:lvl w:ilvl="0" w:tentative="0">
+    <w:lvl w:ilvl="0">
       <w:start w:val="1"/>
       <w:numFmt w:val="decimal"/>
       <w:lvlText w:val="%1)"/>
@@ -1853,7 +2938,7 @@
         <w:ind w:left="420" w:hanging="420"/>
       </w:pPr>
     </w:lvl>
-    <w:lvl w:ilvl="1" w:tentative="0">
+    <w:lvl w:ilvl="1">
       <w:start w:val="1"/>
       <w:numFmt w:val="decimal"/>
       <w:lvlText w:val="%2."/>
@@ -1865,7 +2950,7 @@
         <w:ind w:left="1440" w:hanging="360"/>
       </w:pPr>
     </w:lvl>
-    <w:lvl w:ilvl="2" w:tentative="0">
+    <w:lvl w:ilvl="2">
       <w:start w:val="1"/>
       <w:numFmt w:val="decimal"/>
       <w:lvlText w:val="%3."/>
@@ -1877,7 +2962,7 @@
         <w:ind w:left="2160" w:hanging="360"/>
       </w:pPr>
     </w:lvl>
-    <w:lvl w:ilvl="3" w:tentative="0">
+    <w:lvl w:ilvl="3">
       <w:start w:val="1"/>
       <w:numFmt w:val="decimal"/>
       <w:lvlText w:val="%4."/>
@@ -1889,7 +2974,7 @@
         <w:ind w:left="2880" w:hanging="360"/>
       </w:pPr>
     </w:lvl>
-    <w:lvl w:ilvl="4" w:tentative="0">
+    <w:lvl w:ilvl="4">
       <w:start w:val="1"/>
       <w:numFmt w:val="decimal"/>
       <w:lvlText w:val="%5."/>
@@ -1901,7 +2986,7 @@
         <w:ind w:left="3600" w:hanging="360"/>
       </w:pPr>
     </w:lvl>
-    <w:lvl w:ilvl="5" w:tentative="0">
+    <w:lvl w:ilvl="5">
       <w:start w:val="1"/>
       <w:numFmt w:val="decimal"/>
       <w:lvlText w:val="%6."/>
@@ -1913,7 +2998,7 @@
         <w:ind w:left="4320" w:hanging="360"/>
       </w:pPr>
     </w:lvl>
-    <w:lvl w:ilvl="6" w:tentative="0">
+    <w:lvl w:ilvl="6">
       <w:start w:val="1"/>
       <w:numFmt w:val="decimal"/>
       <w:lvlText w:val="%7."/>
@@ -1925,7 +3010,7 @@
         <w:ind w:left="5040" w:hanging="360"/>
       </w:pPr>
     </w:lvl>
-    <w:lvl w:ilvl="7" w:tentative="0">
+    <w:lvl w:ilvl="7">
       <w:start w:val="1"/>
       <w:numFmt w:val="decimal"/>
       <w:lvlText w:val="%8."/>
@@ -1937,7 +3022,7 @@
         <w:ind w:left="5760" w:hanging="360"/>
       </w:pPr>
     </w:lvl>
-    <w:lvl w:ilvl="8" w:tentative="0">
+    <w:lvl w:ilvl="8">
       <w:start w:val="1"/>
       <w:numFmt w:val="decimal"/>
       <w:lvlText w:val="%9."/>
@@ -1957,287 +3042,215 @@
 </file>
 
 <file path=word/styles.xml><?xml version="1.0" encoding="utf-8"?>
-<w:styles xmlns:mc="http://schemas.openxmlformats.org/markup-compatibility/2006" xmlns:o="urn:schemas-microsoft-com:office:office" xmlns:r="http://schemas.openxmlformats.org/officeDocument/2006/relationships" xmlns:m="http://schemas.openxmlformats.org/officeDocument/2006/math" xmlns:v="urn:schemas-microsoft-com:vml" xmlns:w="http://schemas.openxmlformats.org/wordprocessingml/2006/main" xmlns:w14="http://schemas.microsoft.com/office/word/2010/wordml" xmlns:w10="urn:schemas-microsoft-com:office:word" xmlns:sl="http://schemas.openxmlformats.org/schemaLibrary/2006/main" mc:Ignorable="w14">
+<w:styles xmlns:mc="http://schemas.openxmlformats.org/markup-compatibility/2006" xmlns:r="http://schemas.openxmlformats.org/officeDocument/2006/relationships" xmlns:w="http://schemas.openxmlformats.org/wordprocessingml/2006/main" xmlns:w14="http://schemas.microsoft.com/office/word/2010/wordml" mc:Ignorable="w14">
   <w:docDefaults>
     <w:rPrDefault>
       <w:rPr>
-        <w:rFonts w:ascii="Times New Roman" w:hAnsi="Times New Roman" w:eastAsia="宋体" w:cs="Times New Roman"/>
+        <w:rFonts w:ascii="Times New Roman" w:eastAsia="宋体" w:hAnsi="Times New Roman" w:cs="Times New Roman"/>
+        <w:lang w:val="en-US" w:eastAsia="zh-CN" w:bidi="ar-SA"/>
       </w:rPr>
     </w:rPrDefault>
+    <w:pPrDefault/>
   </w:docDefaults>
-  <w:latentStyles w:count="260" w:defQFormat="0" w:defUnhideWhenUsed="1" w:defSemiHidden="1" w:defUIPriority="99" w:defLockedState="0">
-    <w:lsdException w:qFormat="1" w:unhideWhenUsed="0" w:uiPriority="0" w:semiHidden="0" w:name="Normal"/>
-    <w:lsdException w:qFormat="1" w:unhideWhenUsed="0" w:uiPriority="0" w:semiHidden="0" w:name="heading 1"/>
-    <w:lsdException w:qFormat="1" w:uiPriority="0" w:name="heading 2"/>
-    <w:lsdException w:qFormat="1" w:uiPriority="0" w:name="heading 3"/>
-    <w:lsdException w:qFormat="1" w:uiPriority="0" w:name="heading 4"/>
-    <w:lsdException w:qFormat="1" w:uiPriority="0" w:name="heading 5"/>
-    <w:lsdException w:qFormat="1" w:uiPriority="0" w:name="heading 6"/>
-    <w:lsdException w:qFormat="1" w:uiPriority="0" w:name="heading 7"/>
-    <w:lsdException w:qFormat="1" w:uiPriority="0" w:name="heading 8"/>
-    <w:lsdException w:qFormat="1" w:uiPriority="0" w:name="heading 9"/>
-    <w:lsdException w:unhideWhenUsed="0" w:uiPriority="0" w:semiHidden="0" w:name="index 1"/>
-    <w:lsdException w:unhideWhenUsed="0" w:uiPriority="0" w:semiHidden="0" w:name="index 2"/>
-    <w:lsdException w:unhideWhenUsed="0" w:uiPriority="0" w:semiHidden="0" w:name="index 3"/>
-    <w:lsdException w:unhideWhenUsed="0" w:uiPriority="0" w:semiHidden="0" w:name="index 4"/>
-    <w:lsdException w:unhideWhenUsed="0" w:uiPriority="0" w:semiHidden="0" w:name="index 5"/>
-    <w:lsdException w:unhideWhenUsed="0" w:uiPriority="0" w:semiHidden="0" w:name="index 6"/>
-    <w:lsdException w:unhideWhenUsed="0" w:uiPriority="0" w:semiHidden="0" w:name="index 7"/>
-    <w:lsdException w:unhideWhenUsed="0" w:uiPriority="0" w:semiHidden="0" w:name="index 8"/>
-    <w:lsdException w:unhideWhenUsed="0" w:uiPriority="0" w:semiHidden="0" w:name="index 9"/>
-    <w:lsdException w:unhideWhenUsed="0" w:uiPriority="0" w:semiHidden="0" w:name="toc 1"/>
-    <w:lsdException w:unhideWhenUsed="0" w:uiPriority="0" w:semiHidden="0" w:name="toc 2"/>
-    <w:lsdException w:unhideWhenUsed="0" w:uiPriority="0" w:semiHidden="0" w:name="toc 3"/>
-    <w:lsdException w:unhideWhenUsed="0" w:uiPriority="0" w:semiHidden="0" w:name="toc 4"/>
-    <w:lsdException w:unhideWhenUsed="0" w:uiPriority="0" w:semiHidden="0" w:name="toc 5"/>
-    <w:lsdException w:unhideWhenUsed="0" w:uiPriority="0" w:semiHidden="0" w:name="toc 6"/>
-    <w:lsdException w:unhideWhenUsed="0" w:uiPriority="0" w:semiHidden="0" w:name="toc 7"/>
-    <w:lsdException w:unhideWhenUsed="0" w:uiPriority="0" w:semiHidden="0" w:name="toc 8"/>
-    <w:lsdException w:unhideWhenUsed="0" w:uiPriority="0" w:semiHidden="0" w:name="toc 9"/>
-    <w:lsdException w:unhideWhenUsed="0" w:uiPriority="0" w:semiHidden="0" w:name="Normal Indent"/>
-    <w:lsdException w:unhideWhenUsed="0" w:uiPriority="0" w:semiHidden="0" w:name="footnote text"/>
-    <w:lsdException w:unhideWhenUsed="0" w:uiPriority="0" w:semiHidden="0" w:name="annotation text"/>
-    <w:lsdException w:qFormat="1" w:unhideWhenUsed="0" w:uiPriority="0" w:semiHidden="0" w:name="header"/>
-    <w:lsdException w:qFormat="1" w:unhideWhenUsed="0" w:uiPriority="0" w:semiHidden="0" w:name="footer"/>
-    <w:lsdException w:unhideWhenUsed="0" w:uiPriority="0" w:semiHidden="0" w:name="index heading"/>
-    <w:lsdException w:qFormat="1" w:uiPriority="0" w:name="caption"/>
-    <w:lsdException w:unhideWhenUsed="0" w:uiPriority="0" w:semiHidden="0" w:name="table of figures"/>
-    <w:lsdException w:unhideWhenUsed="0" w:uiPriority="0" w:semiHidden="0" w:name="envelope address"/>
-    <w:lsdException w:unhideWhenUsed="0" w:uiPriority="0" w:semiHidden="0" w:name="envelope return"/>
-    <w:lsdException w:unhideWhenUsed="0" w:uiPriority="0" w:semiHidden="0" w:name="footnote reference"/>
-    <w:lsdException w:unhideWhenUsed="0" w:uiPriority="0" w:semiHidden="0" w:name="annotation reference"/>
-    <w:lsdException w:unhideWhenUsed="0" w:uiPriority="0" w:semiHidden="0" w:name="line number"/>
-    <w:lsdException w:unhideWhenUsed="0" w:uiPriority="0" w:semiHidden="0" w:name="page number"/>
-    <w:lsdException w:unhideWhenUsed="0" w:uiPriority="0" w:semiHidden="0" w:name="endnote reference"/>
-    <w:lsdException w:unhideWhenUsed="0" w:uiPriority="0" w:semiHidden="0" w:name="endnote text"/>
-    <w:lsdException w:unhideWhenUsed="0" w:uiPriority="0" w:semiHidden="0" w:name="table of authorities"/>
-    <w:lsdException w:unhideWhenUsed="0" w:uiPriority="0" w:semiHidden="0" w:name="macro"/>
-    <w:lsdException w:unhideWhenUsed="0" w:uiPriority="0" w:semiHidden="0" w:name="toa heading"/>
-    <w:lsdException w:unhideWhenUsed="0" w:uiPriority="0" w:semiHidden="0" w:name="List"/>
-    <w:lsdException w:unhideWhenUsed="0" w:uiPriority="0" w:semiHidden="0" w:name="List Bullet"/>
-    <w:lsdException w:unhideWhenUsed="0" w:uiPriority="0" w:semiHidden="0" w:name="List Number"/>
-    <w:lsdException w:unhideWhenUsed="0" w:uiPriority="0" w:semiHidden="0" w:name="List 2"/>
-    <w:lsdException w:unhideWhenUsed="0" w:uiPriority="0" w:semiHidden="0" w:name="List 3"/>
-    <w:lsdException w:unhideWhenUsed="0" w:uiPriority="0" w:semiHidden="0" w:name="List 4"/>
-    <w:lsdException w:unhideWhenUsed="0" w:uiPriority="0" w:semiHidden="0" w:name="List 5"/>
-    <w:lsdException w:unhideWhenUsed="0" w:uiPriority="0" w:semiHidden="0" w:name="List Bullet 2"/>
-    <w:lsdException w:unhideWhenUsed="0" w:uiPriority="0" w:semiHidden="0" w:name="List Bullet 3"/>
-    <w:lsdException w:unhideWhenUsed="0" w:uiPriority="0" w:semiHidden="0" w:name="List Bullet 4"/>
-    <w:lsdException w:unhideWhenUsed="0" w:uiPriority="0" w:semiHidden="0" w:name="List Bullet 5"/>
-    <w:lsdException w:unhideWhenUsed="0" w:uiPriority="0" w:semiHidden="0" w:name="List Number 2"/>
-    <w:lsdException w:unhideWhenUsed="0" w:uiPriority="0" w:semiHidden="0" w:name="List Number 3"/>
-    <w:lsdException w:unhideWhenUsed="0" w:uiPriority="0" w:semiHidden="0" w:name="List Number 4"/>
-    <w:lsdException w:unhideWhenUsed="0" w:uiPriority="0" w:semiHidden="0" w:name="List Number 5"/>
-    <w:lsdException w:qFormat="1" w:unhideWhenUsed="0" w:uiPriority="0" w:semiHidden="0" w:name="Title"/>
-    <w:lsdException w:unhideWhenUsed="0" w:uiPriority="0" w:semiHidden="0" w:name="Closing"/>
-    <w:lsdException w:unhideWhenUsed="0" w:uiPriority="0" w:semiHidden="0" w:name="Signature"/>
-    <w:lsdException w:uiPriority="1" w:name="Default Paragraph Font"/>
-    <w:lsdException w:unhideWhenUsed="0" w:uiPriority="0" w:semiHidden="0" w:name="Body Text"/>
-    <w:lsdException w:unhideWhenUsed="0" w:uiPriority="0" w:semiHidden="0" w:name="Body Text Indent"/>
-    <w:lsdException w:unhideWhenUsed="0" w:uiPriority="0" w:semiHidden="0" w:name="List Continue"/>
-    <w:lsdException w:unhideWhenUsed="0" w:uiPriority="0" w:semiHidden="0" w:name="List Continue 2"/>
-    <w:lsdException w:unhideWhenUsed="0" w:uiPriority="0" w:semiHidden="0" w:name="List Continue 3"/>
-    <w:lsdException w:unhideWhenUsed="0" w:uiPriority="0" w:semiHidden="0" w:name="List Continue 4"/>
-    <w:lsdException w:unhideWhenUsed="0" w:uiPriority="0" w:semiHidden="0" w:name="List Continue 5"/>
-    <w:lsdException w:unhideWhenUsed="0" w:uiPriority="0" w:semiHidden="0" w:name="Message Header"/>
-    <w:lsdException w:qFormat="1" w:unhideWhenUsed="0" w:uiPriority="0" w:semiHidden="0" w:name="Subtitle"/>
-    <w:lsdException w:unhideWhenUsed="0" w:uiPriority="0" w:semiHidden="0" w:name="Salutation"/>
-    <w:lsdException w:unhideWhenUsed="0" w:uiPriority="0" w:semiHidden="0" w:name="Date"/>
-    <w:lsdException w:unhideWhenUsed="0" w:uiPriority="0" w:semiHidden="0" w:name="Body Text First Indent"/>
-    <w:lsdException w:unhideWhenUsed="0" w:uiPriority="0" w:semiHidden="0" w:name="Body Text First Indent 2"/>
-    <w:lsdException w:unhideWhenUsed="0" w:uiPriority="0" w:semiHidden="0" w:name="Note Heading"/>
-    <w:lsdException w:unhideWhenUsed="0" w:uiPriority="0" w:semiHidden="0" w:name="Body Text 2"/>
-    <w:lsdException w:unhideWhenUsed="0" w:uiPriority="0" w:semiHidden="0" w:name="Body Text 3"/>
-    <w:lsdException w:unhideWhenUsed="0" w:uiPriority="0" w:semiHidden="0" w:name="Body Text Indent 2"/>
-    <w:lsdException w:unhideWhenUsed="0" w:uiPriority="0" w:semiHidden="0" w:name="Body Text Indent 3"/>
-    <w:lsdException w:unhideWhenUsed="0" w:uiPriority="0" w:semiHidden="0" w:name="Block Text"/>
-    <w:lsdException w:unhideWhenUsed="0" w:uiPriority="0" w:semiHidden="0" w:name="Hyperlink"/>
-    <w:lsdException w:unhideWhenUsed="0" w:uiPriority="0" w:semiHidden="0" w:name="FollowedHyperlink"/>
-    <w:lsdException w:qFormat="1" w:unhideWhenUsed="0" w:uiPriority="0" w:semiHidden="0" w:name="Strong"/>
-    <w:lsdException w:qFormat="1" w:unhideWhenUsed="0" w:uiPriority="0" w:semiHidden="0" w:name="Emphasis"/>
-    <w:lsdException w:unhideWhenUsed="0" w:uiPriority="0" w:semiHidden="0" w:name="Document Map"/>
-    <w:lsdException w:unhideWhenUsed="0" w:uiPriority="0" w:semiHidden="0" w:name="Plain Text"/>
-    <w:lsdException w:unhideWhenUsed="0" w:uiPriority="0" w:semiHidden="0" w:name="E-mail Signature"/>
-    <w:lsdException w:unhideWhenUsed="0" w:uiPriority="0" w:semiHidden="0" w:name="Normal (Web)"/>
-    <w:lsdException w:unhideWhenUsed="0" w:uiPriority="0" w:semiHidden="0" w:name="HTML Acronym"/>
-    <w:lsdException w:unhideWhenUsed="0" w:uiPriority="0" w:semiHidden="0" w:name="HTML Address"/>
-    <w:lsdException w:unhideWhenUsed="0" w:uiPriority="0" w:semiHidden="0" w:name="HTML Cite"/>
-    <w:lsdException w:unhideWhenUsed="0" w:uiPriority="0" w:semiHidden="0" w:name="HTML Code"/>
-    <w:lsdException w:unhideWhenUsed="0" w:uiPriority="0" w:semiHidden="0" w:name="HTML Definition"/>
-    <w:lsdException w:unhideWhenUsed="0" w:uiPriority="0" w:semiHidden="0" w:name="HTML Keyboard"/>
-    <w:lsdException w:unhideWhenUsed="0" w:uiPriority="0" w:semiHidden="0" w:name="HTML Preformatted"/>
-    <w:lsdException w:unhideWhenUsed="0" w:uiPriority="0" w:semiHidden="0" w:name="HTML Sample"/>
-    <w:lsdException w:unhideWhenUsed="0" w:uiPriority="0" w:semiHidden="0" w:name="HTML Typewriter"/>
-    <w:lsdException w:unhideWhenUsed="0" w:uiPriority="0" w:semiHidden="0" w:name="HTML Variable"/>
-    <w:lsdException w:uiPriority="99" w:name="Normal Table"/>
-    <w:lsdException w:unhideWhenUsed="0" w:uiPriority="0" w:semiHidden="0" w:name="annotation subject"/>
-    <w:lsdException w:uiPriority="0" w:name="Table Simple 1"/>
-    <w:lsdException w:uiPriority="0" w:name="Table Simple 2"/>
-    <w:lsdException w:uiPriority="0" w:name="Table Simple 3"/>
-    <w:lsdException w:uiPriority="0" w:name="Table Classic 1"/>
-    <w:lsdException w:uiPriority="0" w:name="Table Classic 2"/>
-    <w:lsdException w:uiPriority="0" w:name="Table Classic 3"/>
-    <w:lsdException w:uiPriority="0" w:name="Table Classic 4"/>
-    <w:lsdException w:uiPriority="0" w:name="Table Colorful 1"/>
-    <w:lsdException w:uiPriority="0" w:name="Table Colorful 2"/>
-    <w:lsdException w:uiPriority="0" w:name="Table Colorful 3"/>
-    <w:lsdException w:uiPriority="0" w:name="Table Columns 1"/>
-    <w:lsdException w:uiPriority="0" w:name="Table Columns 2"/>
-    <w:lsdException w:uiPriority="0" w:name="Table Columns 3"/>
-    <w:lsdException w:uiPriority="0" w:name="Table Columns 4"/>
-    <w:lsdException w:uiPriority="0" w:name="Table Columns 5"/>
-    <w:lsdException w:uiPriority="0" w:name="Table Grid 1"/>
-    <w:lsdException w:uiPriority="0" w:name="Table Grid 2"/>
-    <w:lsdException w:uiPriority="0" w:name="Table Grid 3"/>
-    <w:lsdException w:uiPriority="0" w:name="Table Grid 4"/>
-    <w:lsdException w:uiPriority="0" w:name="Table Grid 5"/>
-    <w:lsdException w:uiPriority="0" w:name="Table Grid 6"/>
-    <w:lsdException w:uiPriority="0" w:name="Table Grid 7"/>
-    <w:lsdException w:uiPriority="0" w:name="Table Grid 8"/>
-    <w:lsdException w:uiPriority="0" w:name="Table List 1"/>
-    <w:lsdException w:uiPriority="0" w:name="Table List 2"/>
-    <w:lsdException w:uiPriority="0" w:name="Table List 3"/>
-    <w:lsdException w:uiPriority="0" w:name="Table List 4"/>
-    <w:lsdException w:uiPriority="0" w:name="Table List 5"/>
-    <w:lsdException w:uiPriority="0" w:name="Table List 6"/>
-    <w:lsdException w:uiPriority="0" w:name="Table List 7"/>
-    <w:lsdException w:uiPriority="0" w:name="Table List 8"/>
-    <w:lsdException w:uiPriority="0" w:name="Table 3D effects 1"/>
-    <w:lsdException w:uiPriority="0" w:name="Table 3D effects 2"/>
-    <w:lsdException w:uiPriority="0" w:name="Table 3D effects 3"/>
-    <w:lsdException w:uiPriority="0" w:name="Table Contemporary"/>
-    <w:lsdException w:uiPriority="0" w:name="Table Elegant"/>
-    <w:lsdException w:uiPriority="0" w:name="Table Professional"/>
-    <w:lsdException w:uiPriority="0" w:name="Table Subtle 1"/>
-    <w:lsdException w:uiPriority="0" w:name="Table Subtle 2"/>
-    <w:lsdException w:uiPriority="0" w:name="Table Web 1"/>
-    <w:lsdException w:uiPriority="0" w:name="Table Web 2"/>
-    <w:lsdException w:uiPriority="0" w:name="Table Web 3"/>
-    <w:lsdException w:unhideWhenUsed="0" w:uiPriority="0" w:semiHidden="0" w:name="Balloon Text"/>
-    <w:lsdException w:unhideWhenUsed="0" w:uiPriority="0" w:semiHidden="0" w:name="Table Grid"/>
-    <w:lsdException w:uiPriority="0" w:name="Table Theme"/>
-    <w:lsdException w:unhideWhenUsed="0" w:uiPriority="60" w:semiHidden="0" w:name="Light Shading"/>
-    <w:lsdException w:unhideWhenUsed="0" w:uiPriority="61" w:semiHidden="0" w:name="Light List"/>
-    <w:lsdException w:unhideWhenUsed="0" w:uiPriority="62" w:semiHidden="0" w:name="Light Grid"/>
-    <w:lsdException w:unhideWhenUsed="0" w:uiPriority="63" w:semiHidden="0" w:name="Medium Shading 1"/>
-    <w:lsdException w:unhideWhenUsed="0" w:uiPriority="64" w:semiHidden="0" w:name="Medium Shading 2"/>
-    <w:lsdException w:unhideWhenUsed="0" w:uiPriority="65" w:semiHidden="0" w:name="Medium List 1"/>
-    <w:lsdException w:unhideWhenUsed="0" w:uiPriority="66" w:semiHidden="0" w:name="Medium List 2"/>
-    <w:lsdException w:unhideWhenUsed="0" w:uiPriority="67" w:semiHidden="0" w:name="Medium Grid 1"/>
-    <w:lsdException w:unhideWhenUsed="0" w:uiPriority="68" w:semiHidden="0" w:name="Medium Grid 2"/>
-    <w:lsdException w:unhideWhenUsed="0" w:uiPriority="69" w:semiHidden="0" w:name="Medium Grid 3"/>
-    <w:lsdException w:unhideWhenUsed="0" w:uiPriority="70" w:semiHidden="0" w:name="Dark List"/>
-    <w:lsdException w:unhideWhenUsed="0" w:uiPriority="71" w:semiHidden="0" w:name="Colorful Shading"/>
-    <w:lsdException w:unhideWhenUsed="0" w:uiPriority="72" w:semiHidden="0" w:name="Colorful List"/>
-    <w:lsdException w:unhideWhenUsed="0" w:uiPriority="73" w:semiHidden="0" w:name="Colorful Grid"/>
-    <w:lsdException w:unhideWhenUsed="0" w:uiPriority="60" w:semiHidden="0" w:name="Light Shading Accent 1"/>
-    <w:lsdException w:unhideWhenUsed="0" w:uiPriority="61" w:semiHidden="0" w:name="Light List Accent 1"/>
-    <w:lsdException w:unhideWhenUsed="0" w:uiPriority="62" w:semiHidden="0" w:name="Light Grid Accent 1"/>
-    <w:lsdException w:unhideWhenUsed="0" w:uiPriority="63" w:semiHidden="0" w:name="Medium Shading 1 Accent 1"/>
-    <w:lsdException w:unhideWhenUsed="0" w:uiPriority="64" w:semiHidden="0" w:name="Medium Shading 2 Accent 1"/>
-    <w:lsdException w:unhideWhenUsed="0" w:uiPriority="65" w:semiHidden="0" w:name="Medium List 1 Accent 1"/>
-    <w:lsdException w:qFormat="1" w:unhideWhenUsed="0" w:uiPriority="0" w:semiHidden="0" w:name="List Paragraph"/>
-    <w:lsdException w:unhideWhenUsed="0" w:uiPriority="66" w:semiHidden="0" w:name="Medium List 2 Accent 1"/>
-    <w:lsdException w:unhideWhenUsed="0" w:uiPriority="67" w:semiHidden="0" w:name="Medium Grid 1 Accent 1"/>
-    <w:lsdException w:unhideWhenUsed="0" w:uiPriority="68" w:semiHidden="0" w:name="Medium Grid 2 Accent 1"/>
-    <w:lsdException w:unhideWhenUsed="0" w:uiPriority="69" w:semiHidden="0" w:name="Medium Grid 3 Accent 1"/>
-    <w:lsdException w:unhideWhenUsed="0" w:uiPriority="70" w:semiHidden="0" w:name="Dark List Accent 1"/>
-    <w:lsdException w:unhideWhenUsed="0" w:uiPriority="71" w:semiHidden="0" w:name="Colorful Shading Accent 1"/>
-    <w:lsdException w:unhideWhenUsed="0" w:uiPriority="72" w:semiHidden="0" w:name="Colorful List Accent 1"/>
-    <w:lsdException w:unhideWhenUsed="0" w:uiPriority="73" w:semiHidden="0" w:name="Colorful Grid Accent 1"/>
-    <w:lsdException w:unhideWhenUsed="0" w:uiPriority="60" w:semiHidden="0" w:name="Light Shading Accent 2"/>
-    <w:lsdException w:unhideWhenUsed="0" w:uiPriority="61" w:semiHidden="0" w:name="Light List Accent 2"/>
-    <w:lsdException w:unhideWhenUsed="0" w:uiPriority="62" w:semiHidden="0" w:name="Light Grid Accent 2"/>
-    <w:lsdException w:unhideWhenUsed="0" w:uiPriority="63" w:semiHidden="0" w:name="Medium Shading 1 Accent 2"/>
-    <w:lsdException w:unhideWhenUsed="0" w:uiPriority="64" w:semiHidden="0" w:name="Medium Shading 2 Accent 2"/>
-    <w:lsdException w:unhideWhenUsed="0" w:uiPriority="65" w:semiHidden="0" w:name="Medium List 1 Accent 2"/>
-    <w:lsdException w:unhideWhenUsed="0" w:uiPriority="66" w:semiHidden="0" w:name="Medium List 2 Accent 2"/>
-    <w:lsdException w:unhideWhenUsed="0" w:uiPriority="67" w:semiHidden="0" w:name="Medium Grid 1 Accent 2"/>
-    <w:lsdException w:unhideWhenUsed="0" w:uiPriority="68" w:semiHidden="0" w:name="Medium Grid 2 Accent 2"/>
-    <w:lsdException w:unhideWhenUsed="0" w:uiPriority="69" w:semiHidden="0" w:name="Medium Grid 3 Accent 2"/>
-    <w:lsdException w:unhideWhenUsed="0" w:uiPriority="70" w:semiHidden="0" w:name="Dark List Accent 2"/>
-    <w:lsdException w:unhideWhenUsed="0" w:uiPriority="71" w:semiHidden="0" w:name="Colorful Shading Accent 2"/>
-    <w:lsdException w:unhideWhenUsed="0" w:uiPriority="72" w:semiHidden="0" w:name="Colorful List Accent 2"/>
-    <w:lsdException w:unhideWhenUsed="0" w:uiPriority="73" w:semiHidden="0" w:name="Colorful Grid Accent 2"/>
-    <w:lsdException w:unhideWhenUsed="0" w:uiPriority="60" w:semiHidden="0" w:name="Light Shading Accent 3"/>
-    <w:lsdException w:unhideWhenUsed="0" w:uiPriority="61" w:semiHidden="0" w:name="Light List Accent 3"/>
-    <w:lsdException w:unhideWhenUsed="0" w:uiPriority="62" w:semiHidden="0" w:name="Light Grid Accent 3"/>
-    <w:lsdException w:unhideWhenUsed="0" w:uiPriority="63" w:semiHidden="0" w:name="Medium Shading 1 Accent 3"/>
-    <w:lsdException w:unhideWhenUsed="0" w:uiPriority="64" w:semiHidden="0" w:name="Medium Shading 2 Accent 3"/>
-    <w:lsdException w:unhideWhenUsed="0" w:uiPriority="65" w:semiHidden="0" w:name="Medium List 1 Accent 3"/>
-    <w:lsdException w:unhideWhenUsed="0" w:uiPriority="66" w:semiHidden="0" w:name="Medium List 2 Accent 3"/>
-    <w:lsdException w:unhideWhenUsed="0" w:uiPriority="67" w:semiHidden="0" w:name="Medium Grid 1 Accent 3"/>
-    <w:lsdException w:unhideWhenUsed="0" w:uiPriority="68" w:semiHidden="0" w:name="Medium Grid 2 Accent 3"/>
-    <w:lsdException w:unhideWhenUsed="0" w:uiPriority="69" w:semiHidden="0" w:name="Medium Grid 3 Accent 3"/>
-    <w:lsdException w:unhideWhenUsed="0" w:uiPriority="70" w:semiHidden="0" w:name="Dark List Accent 3"/>
-    <w:lsdException w:unhideWhenUsed="0" w:uiPriority="71" w:semiHidden="0" w:name="Colorful Shading Accent 3"/>
-    <w:lsdException w:unhideWhenUsed="0" w:uiPriority="72" w:semiHidden="0" w:name="Colorful List Accent 3"/>
-    <w:lsdException w:unhideWhenUsed="0" w:uiPriority="73" w:semiHidden="0" w:name="Colorful Grid Accent 3"/>
-    <w:lsdException w:unhideWhenUsed="0" w:uiPriority="60" w:semiHidden="0" w:name="Light Shading Accent 4"/>
-    <w:lsdException w:unhideWhenUsed="0" w:uiPriority="61" w:semiHidden="0" w:name="Light List Accent 4"/>
-    <w:lsdException w:unhideWhenUsed="0" w:uiPriority="62" w:semiHidden="0" w:name="Light Grid Accent 4"/>
-    <w:lsdException w:unhideWhenUsed="0" w:uiPriority="63" w:semiHidden="0" w:name="Medium Shading 1 Accent 4"/>
-    <w:lsdException w:unhideWhenUsed="0" w:uiPriority="64" w:semiHidden="0" w:name="Medium Shading 2 Accent 4"/>
-    <w:lsdException w:unhideWhenUsed="0" w:uiPriority="65" w:semiHidden="0" w:name="Medium List 1 Accent 4"/>
-    <w:lsdException w:unhideWhenUsed="0" w:uiPriority="66" w:semiHidden="0" w:name="Medium List 2 Accent 4"/>
-    <w:lsdException w:unhideWhenUsed="0" w:uiPriority="67" w:semiHidden="0" w:name="Medium Grid 1 Accent 4"/>
-    <w:lsdException w:unhideWhenUsed="0" w:uiPriority="68" w:semiHidden="0" w:name="Medium Grid 2 Accent 4"/>
-    <w:lsdException w:unhideWhenUsed="0" w:uiPriority="69" w:semiHidden="0" w:name="Medium Grid 3 Accent 4"/>
-    <w:lsdException w:unhideWhenUsed="0" w:uiPriority="70" w:semiHidden="0" w:name="Dark List Accent 4"/>
-    <w:lsdException w:unhideWhenUsed="0" w:uiPriority="71" w:semiHidden="0" w:name="Colorful Shading Accent 4"/>
-    <w:lsdException w:unhideWhenUsed="0" w:uiPriority="72" w:semiHidden="0" w:name="Colorful List Accent 4"/>
-    <w:lsdException w:unhideWhenUsed="0" w:uiPriority="73" w:semiHidden="0" w:name="Colorful Grid Accent 4"/>
-    <w:lsdException w:unhideWhenUsed="0" w:uiPriority="60" w:semiHidden="0" w:name="Light Shading Accent 5"/>
-    <w:lsdException w:unhideWhenUsed="0" w:uiPriority="61" w:semiHidden="0" w:name="Light List Accent 5"/>
-    <w:lsdException w:unhideWhenUsed="0" w:uiPriority="62" w:semiHidden="0" w:name="Light Grid Accent 5"/>
-    <w:lsdException w:unhideWhenUsed="0" w:uiPriority="63" w:semiHidden="0" w:name="Medium Shading 1 Accent 5"/>
-    <w:lsdException w:unhideWhenUsed="0" w:uiPriority="64" w:semiHidden="0" w:name="Medium Shading 2 Accent 5"/>
-    <w:lsdException w:unhideWhenUsed="0" w:uiPriority="65" w:semiHidden="0" w:name="Medium List 1 Accent 5"/>
-    <w:lsdException w:unhideWhenUsed="0" w:uiPriority="66" w:semiHidden="0" w:name="Medium List 2 Accent 5"/>
-    <w:lsdException w:unhideWhenUsed="0" w:uiPriority="67" w:semiHidden="0" w:name="Medium Grid 1 Accent 5"/>
-    <w:lsdException w:unhideWhenUsed="0" w:uiPriority="68" w:semiHidden="0" w:name="Medium Grid 2 Accent 5"/>
-    <w:lsdException w:unhideWhenUsed="0" w:uiPriority="69" w:semiHidden="0" w:name="Medium Grid 3 Accent 5"/>
-    <w:lsdException w:unhideWhenUsed="0" w:uiPriority="70" w:semiHidden="0" w:name="Dark List Accent 5"/>
-    <w:lsdException w:unhideWhenUsed="0" w:uiPriority="71" w:semiHidden="0" w:name="Colorful Shading Accent 5"/>
-    <w:lsdException w:unhideWhenUsed="0" w:uiPriority="72" w:semiHidden="0" w:name="Colorful List Accent 5"/>
-    <w:lsdException w:unhideWhenUsed="0" w:uiPriority="73" w:semiHidden="0" w:name="Colorful Grid Accent 5"/>
-    <w:lsdException w:unhideWhenUsed="0" w:uiPriority="60" w:semiHidden="0" w:name="Light Shading Accent 6"/>
-    <w:lsdException w:unhideWhenUsed="0" w:uiPriority="61" w:semiHidden="0" w:name="Light List Accent 6"/>
-    <w:lsdException w:unhideWhenUsed="0" w:uiPriority="62" w:semiHidden="0" w:name="Light Grid Accent 6"/>
-    <w:lsdException w:unhideWhenUsed="0" w:uiPriority="63" w:semiHidden="0" w:name="Medium Shading 1 Accent 6"/>
-    <w:lsdException w:unhideWhenUsed="0" w:uiPriority="64" w:semiHidden="0" w:name="Medium Shading 2 Accent 6"/>
-    <w:lsdException w:unhideWhenUsed="0" w:uiPriority="65" w:semiHidden="0" w:name="Medium List 1 Accent 6"/>
-    <w:lsdException w:unhideWhenUsed="0" w:uiPriority="66" w:semiHidden="0" w:name="Medium List 2 Accent 6"/>
-    <w:lsdException w:unhideWhenUsed="0" w:uiPriority="67" w:semiHidden="0" w:name="Medium Grid 1 Accent 6"/>
-    <w:lsdException w:unhideWhenUsed="0" w:uiPriority="68" w:semiHidden="0" w:name="Medium Grid 2 Accent 6"/>
-    <w:lsdException w:unhideWhenUsed="0" w:uiPriority="69" w:semiHidden="0" w:name="Medium Grid 3 Accent 6"/>
-    <w:lsdException w:unhideWhenUsed="0" w:uiPriority="70" w:semiHidden="0" w:name="Dark List Accent 6"/>
-    <w:lsdException w:unhideWhenUsed="0" w:uiPriority="71" w:semiHidden="0" w:name="Colorful Shading Accent 6"/>
-    <w:lsdException w:unhideWhenUsed="0" w:uiPriority="72" w:semiHidden="0" w:name="Colorful List Accent 6"/>
-    <w:lsdException w:unhideWhenUsed="0" w:uiPriority="73" w:semiHidden="0" w:name="Colorful Grid Accent 6"/>
+  <w:latentStyles w:defLockedState="0" w:defUIPriority="0" w:defSemiHidden="0" w:defUnhideWhenUsed="0" w:defQFormat="0" w:count="267">
+    <w:lsdException w:name="Normal" w:qFormat="1"/>
+    <w:lsdException w:name="heading 1" w:qFormat="1"/>
+    <w:lsdException w:name="heading 2" w:semiHidden="1" w:unhideWhenUsed="1" w:qFormat="1"/>
+    <w:lsdException w:name="heading 3" w:semiHidden="1" w:unhideWhenUsed="1" w:qFormat="1"/>
+    <w:lsdException w:name="heading 4" w:semiHidden="1" w:unhideWhenUsed="1" w:qFormat="1"/>
+    <w:lsdException w:name="heading 5" w:semiHidden="1" w:unhideWhenUsed="1" w:qFormat="1"/>
+    <w:lsdException w:name="heading 6" w:semiHidden="1" w:unhideWhenUsed="1" w:qFormat="1"/>
+    <w:lsdException w:name="heading 7" w:semiHidden="1" w:unhideWhenUsed="1" w:qFormat="1"/>
+    <w:lsdException w:name="heading 8" w:semiHidden="1" w:unhideWhenUsed="1" w:qFormat="1"/>
+    <w:lsdException w:name="heading 9" w:semiHidden="1" w:unhideWhenUsed="1" w:qFormat="1"/>
+    <w:lsdException w:name="header" w:qFormat="1"/>
+    <w:lsdException w:name="footer" w:qFormat="1"/>
+    <w:lsdException w:name="caption" w:semiHidden="1" w:unhideWhenUsed="1" w:qFormat="1"/>
+    <w:lsdException w:name="Title" w:qFormat="1"/>
+    <w:lsdException w:name="Default Paragraph Font" w:semiHidden="1" w:uiPriority="1" w:unhideWhenUsed="1"/>
+    <w:lsdException w:name="Subtitle" w:qFormat="1"/>
+    <w:lsdException w:name="Strong" w:qFormat="1"/>
+    <w:lsdException w:name="Emphasis" w:qFormat="1"/>
+    <w:lsdException w:name="HTML Top of Form" w:semiHidden="1" w:uiPriority="99" w:unhideWhenUsed="1"/>
+    <w:lsdException w:name="HTML Bottom of Form" w:semiHidden="1" w:uiPriority="99" w:unhideWhenUsed="1"/>
+    <w:lsdException w:name="Normal Table" w:semiHidden="1" w:uiPriority="99" w:unhideWhenUsed="1" w:qFormat="1"/>
+    <w:lsdException w:name="No List" w:semiHidden="1" w:uiPriority="99" w:unhideWhenUsed="1"/>
+    <w:lsdException w:name="Outline List 1" w:semiHidden="1" w:uiPriority="99" w:unhideWhenUsed="1"/>
+    <w:lsdException w:name="Outline List 2" w:semiHidden="1" w:uiPriority="99" w:unhideWhenUsed="1"/>
+    <w:lsdException w:name="Outline List 3" w:semiHidden="1" w:uiPriority="99" w:unhideWhenUsed="1"/>
+    <w:lsdException w:name="Table Simple 1" w:semiHidden="1" w:unhideWhenUsed="1"/>
+    <w:lsdException w:name="Table Simple 2" w:semiHidden="1" w:unhideWhenUsed="1"/>
+    <w:lsdException w:name="Table Simple 3" w:semiHidden="1" w:unhideWhenUsed="1"/>
+    <w:lsdException w:name="Table Classic 1" w:semiHidden="1" w:unhideWhenUsed="1"/>
+    <w:lsdException w:name="Table Classic 2" w:semiHidden="1" w:unhideWhenUsed="1"/>
+    <w:lsdException w:name="Table Classic 3" w:semiHidden="1" w:unhideWhenUsed="1"/>
+    <w:lsdException w:name="Table Classic 4" w:semiHidden="1" w:unhideWhenUsed="1"/>
+    <w:lsdException w:name="Table Colorful 1" w:semiHidden="1" w:unhideWhenUsed="1"/>
+    <w:lsdException w:name="Table Colorful 2" w:semiHidden="1" w:unhideWhenUsed="1"/>
+    <w:lsdException w:name="Table Colorful 3" w:semiHidden="1" w:unhideWhenUsed="1"/>
+    <w:lsdException w:name="Table Columns 1" w:semiHidden="1" w:unhideWhenUsed="1"/>
+    <w:lsdException w:name="Table Columns 2" w:semiHidden="1" w:unhideWhenUsed="1"/>
+    <w:lsdException w:name="Table Columns 3" w:semiHidden="1" w:unhideWhenUsed="1"/>
+    <w:lsdException w:name="Table Columns 4" w:semiHidden="1" w:unhideWhenUsed="1"/>
+    <w:lsdException w:name="Table Columns 5" w:semiHidden="1" w:unhideWhenUsed="1"/>
+    <w:lsdException w:name="Table Grid 1" w:semiHidden="1" w:unhideWhenUsed="1"/>
+    <w:lsdException w:name="Table Grid 2" w:semiHidden="1" w:unhideWhenUsed="1"/>
+    <w:lsdException w:name="Table Grid 3" w:semiHidden="1" w:unhideWhenUsed="1"/>
+    <w:lsdException w:name="Table Grid 4" w:semiHidden="1" w:unhideWhenUsed="1"/>
+    <w:lsdException w:name="Table Grid 5" w:semiHidden="1" w:unhideWhenUsed="1"/>
+    <w:lsdException w:name="Table Grid 6" w:semiHidden="1" w:unhideWhenUsed="1"/>
+    <w:lsdException w:name="Table Grid 7" w:semiHidden="1" w:unhideWhenUsed="1"/>
+    <w:lsdException w:name="Table Grid 8" w:semiHidden="1" w:unhideWhenUsed="1"/>
+    <w:lsdException w:name="Table List 1" w:semiHidden="1" w:unhideWhenUsed="1"/>
+    <w:lsdException w:name="Table List 2" w:semiHidden="1" w:unhideWhenUsed="1"/>
+    <w:lsdException w:name="Table List 3" w:semiHidden="1" w:unhideWhenUsed="1"/>
+    <w:lsdException w:name="Table List 4" w:semiHidden="1" w:unhideWhenUsed="1"/>
+    <w:lsdException w:name="Table List 5" w:semiHidden="1" w:unhideWhenUsed="1"/>
+    <w:lsdException w:name="Table List 6" w:semiHidden="1" w:unhideWhenUsed="1"/>
+    <w:lsdException w:name="Table List 7" w:semiHidden="1" w:unhideWhenUsed="1"/>
+    <w:lsdException w:name="Table List 8" w:semiHidden="1" w:unhideWhenUsed="1"/>
+    <w:lsdException w:name="Table 3D effects 1" w:semiHidden="1" w:unhideWhenUsed="1"/>
+    <w:lsdException w:name="Table 3D effects 2" w:semiHidden="1" w:unhideWhenUsed="1"/>
+    <w:lsdException w:name="Table 3D effects 3" w:semiHidden="1" w:unhideWhenUsed="1"/>
+    <w:lsdException w:name="Table Contemporary" w:semiHidden="1" w:unhideWhenUsed="1"/>
+    <w:lsdException w:name="Table Elegant" w:semiHidden="1" w:unhideWhenUsed="1"/>
+    <w:lsdException w:name="Table Professional" w:semiHidden="1" w:unhideWhenUsed="1"/>
+    <w:lsdException w:name="Table Subtle 1" w:semiHidden="1" w:unhideWhenUsed="1"/>
+    <w:lsdException w:name="Table Subtle 2" w:semiHidden="1" w:unhideWhenUsed="1"/>
+    <w:lsdException w:name="Table Web 1" w:semiHidden="1" w:unhideWhenUsed="1"/>
+    <w:lsdException w:name="Table Web 2" w:semiHidden="1" w:unhideWhenUsed="1"/>
+    <w:lsdException w:name="Table Web 3" w:semiHidden="1" w:unhideWhenUsed="1"/>
+    <w:lsdException w:name="Table Theme" w:semiHidden="1" w:unhideWhenUsed="1"/>
+    <w:lsdException w:name="Placeholder Text" w:semiHidden="1" w:uiPriority="99"/>
+    <w:lsdException w:name="No Spacing" w:uiPriority="99"/>
+    <w:lsdException w:name="Light Shading" w:uiPriority="60"/>
+    <w:lsdException w:name="Light List" w:uiPriority="61"/>
+    <w:lsdException w:name="Light Grid" w:uiPriority="62"/>
+    <w:lsdException w:name="Medium Shading 1" w:uiPriority="63"/>
+    <w:lsdException w:name="Medium Shading 2" w:uiPriority="64"/>
+    <w:lsdException w:name="Medium List 1" w:uiPriority="65"/>
+    <w:lsdException w:name="Medium List 2" w:uiPriority="66"/>
+    <w:lsdException w:name="Medium Grid 1" w:uiPriority="67"/>
+    <w:lsdException w:name="Medium Grid 2" w:uiPriority="68"/>
+    <w:lsdException w:name="Medium Grid 3" w:uiPriority="69"/>
+    <w:lsdException w:name="Dark List" w:uiPriority="70"/>
+    <w:lsdException w:name="Colorful Shading" w:uiPriority="71"/>
+    <w:lsdException w:name="Colorful List" w:uiPriority="72"/>
+    <w:lsdException w:name="Colorful Grid" w:uiPriority="73"/>
+    <w:lsdException w:name="Light Shading Accent 1" w:uiPriority="60"/>
+    <w:lsdException w:name="Light List Accent 1" w:uiPriority="61"/>
+    <w:lsdException w:name="Light Grid Accent 1" w:uiPriority="62"/>
+    <w:lsdException w:name="Medium Shading 1 Accent 1" w:uiPriority="63"/>
+    <w:lsdException w:name="Medium Shading 2 Accent 1" w:uiPriority="64"/>
+    <w:lsdException w:name="Medium List 1 Accent 1" w:uiPriority="65"/>
+    <w:lsdException w:name="Revision" w:semiHidden="1" w:uiPriority="99"/>
+    <w:lsdException w:name="List Paragraph" w:qFormat="1"/>
+    <w:lsdException w:name="Quote" w:uiPriority="99"/>
+    <w:lsdException w:name="Intense Quote" w:uiPriority="99"/>
+    <w:lsdException w:name="Medium List 2 Accent 1" w:uiPriority="66"/>
+    <w:lsdException w:name="Medium Grid 1 Accent 1" w:uiPriority="67"/>
+    <w:lsdException w:name="Medium Grid 2 Accent 1" w:uiPriority="68"/>
+    <w:lsdException w:name="Medium Grid 3 Accent 1" w:uiPriority="69"/>
+    <w:lsdException w:name="Dark List Accent 1" w:uiPriority="70"/>
+    <w:lsdException w:name="Colorful Shading Accent 1" w:uiPriority="71"/>
+    <w:lsdException w:name="Colorful List Accent 1" w:uiPriority="72"/>
+    <w:lsdException w:name="Colorful Grid Accent 1" w:uiPriority="73"/>
+    <w:lsdException w:name="Light Shading Accent 2" w:uiPriority="60"/>
+    <w:lsdException w:name="Light List Accent 2" w:uiPriority="61"/>
+    <w:lsdException w:name="Light Grid Accent 2" w:uiPriority="62"/>
+    <w:lsdException w:name="Medium Shading 1 Accent 2" w:uiPriority="63"/>
+    <w:lsdException w:name="Medium Shading 2 Accent 2" w:uiPriority="64"/>
+    <w:lsdException w:name="Medium List 1 Accent 2" w:uiPriority="65"/>
+    <w:lsdException w:name="Medium List 2 Accent 2" w:uiPriority="66"/>
+    <w:lsdException w:name="Medium Grid 1 Accent 2" w:uiPriority="67"/>
+    <w:lsdException w:name="Medium Grid 2 Accent 2" w:uiPriority="68"/>
+    <w:lsdException w:name="Medium Grid 3 Accent 2" w:uiPriority="69"/>
+    <w:lsdException w:name="Dark List Accent 2" w:uiPriority="70"/>
+    <w:lsdException w:name="Colorful Shading Accent 2" w:uiPriority="71"/>
+    <w:lsdException w:name="Colorful List Accent 2" w:uiPriority="72"/>
+    <w:lsdException w:name="Colorful Grid Accent 2" w:uiPriority="73"/>
+    <w:lsdException w:name="Light Shading Accent 3" w:uiPriority="60"/>
+    <w:lsdException w:name="Light List Accent 3" w:uiPriority="61"/>
+    <w:lsdException w:name="Light Grid Accent 3" w:uiPriority="62"/>
+    <w:lsdException w:name="Medium Shading 1 Accent 3" w:uiPriority="63"/>
+    <w:lsdException w:name="Medium Shading 2 Accent 3" w:uiPriority="64"/>
+    <w:lsdException w:name="Medium List 1 Accent 3" w:uiPriority="65"/>
+    <w:lsdException w:name="Medium List 2 Accent 3" w:uiPriority="66"/>
+    <w:lsdException w:name="Medium Grid 1 Accent 3" w:uiPriority="67"/>
+    <w:lsdException w:name="Medium Grid 2 Accent 3" w:uiPriority="68"/>
+    <w:lsdException w:name="Medium Grid 3 Accent 3" w:uiPriority="69"/>
+    <w:lsdException w:name="Dark List Accent 3" w:uiPriority="70"/>
+    <w:lsdException w:name="Colorful Shading Accent 3" w:uiPriority="71"/>
+    <w:lsdException w:name="Colorful List Accent 3" w:uiPriority="72"/>
+    <w:lsdException w:name="Colorful Grid Accent 3" w:uiPriority="73"/>
+    <w:lsdException w:name="Light Shading Accent 4" w:uiPriority="60"/>
+    <w:lsdException w:name="Light List Accent 4" w:uiPriority="61"/>
+    <w:lsdException w:name="Light Grid Accent 4" w:uiPriority="62"/>
+    <w:lsdException w:name="Medium Shading 1 Accent 4" w:uiPriority="63"/>
+    <w:lsdException w:name="Medium Shading 2 Accent 4" w:uiPriority="64"/>
+    <w:lsdException w:name="Medium List 1 Accent 4" w:uiPriority="65"/>
+    <w:lsdException w:name="Medium List 2 Accent 4" w:uiPriority="66"/>
+    <w:lsdException w:name="Medium Grid 1 Accent 4" w:uiPriority="67"/>
+    <w:lsdException w:name="Medium Grid 2 Accent 4" w:uiPriority="68"/>
+    <w:lsdException w:name="Medium Grid 3 Accent 4" w:uiPriority="69"/>
+    <w:lsdException w:name="Dark List Accent 4" w:uiPriority="70"/>
+    <w:lsdException w:name="Colorful Shading Accent 4" w:uiPriority="71"/>
+    <w:lsdException w:name="Colorful List Accent 4" w:uiPriority="72"/>
+    <w:lsdException w:name="Colorful Grid Accent 4" w:uiPriority="73"/>
+    <w:lsdException w:name="Light Shading Accent 5" w:uiPriority="60"/>
+    <w:lsdException w:name="Light List Accent 5" w:uiPriority="61"/>
+    <w:lsdException w:name="Light Grid Accent 5" w:uiPriority="62"/>
+    <w:lsdException w:name="Medium Shading 1 Accent 5" w:uiPriority="63"/>
+    <w:lsdException w:name="Medium Shading 2 Accent 5" w:uiPriority="64"/>
+    <w:lsdException w:name="Medium List 1 Accent 5" w:uiPriority="65"/>
+    <w:lsdException w:name="Medium List 2 Accent 5" w:uiPriority="66"/>
+    <w:lsdException w:name="Medium Grid 1 Accent 5" w:uiPriority="67"/>
+    <w:lsdException w:name="Medium Grid 2 Accent 5" w:uiPriority="68"/>
+    <w:lsdException w:name="Medium Grid 3 Accent 5" w:uiPriority="69"/>
+    <w:lsdException w:name="Dark List Accent 5" w:uiPriority="70"/>
+    <w:lsdException w:name="Colorful Shading Accent 5" w:uiPriority="71"/>
+    <w:lsdException w:name="Colorful List Accent 5" w:uiPriority="72"/>
+    <w:lsdException w:name="Colorful Grid Accent 5" w:uiPriority="73"/>
+    <w:lsdException w:name="Light Shading Accent 6" w:uiPriority="60"/>
+    <w:lsdException w:name="Light List Accent 6" w:uiPriority="61"/>
+    <w:lsdException w:name="Light Grid Accent 6" w:uiPriority="62"/>
+    <w:lsdException w:name="Medium Shading 1 Accent 6" w:uiPriority="63"/>
+    <w:lsdException w:name="Medium Shading 2 Accent 6" w:uiPriority="64"/>
+    <w:lsdException w:name="Medium List 1 Accent 6" w:uiPriority="65"/>
+    <w:lsdException w:name="Medium List 2 Accent 6" w:uiPriority="66"/>
+    <w:lsdException w:name="Medium Grid 1 Accent 6" w:uiPriority="67"/>
+    <w:lsdException w:name="Medium Grid 2 Accent 6" w:uiPriority="68"/>
+    <w:lsdException w:name="Medium Grid 3 Accent 6" w:uiPriority="69"/>
+    <w:lsdException w:name="Dark List Accent 6" w:uiPriority="70"/>
+    <w:lsdException w:name="Colorful Shading Accent 6" w:uiPriority="71"/>
+    <w:lsdException w:name="Colorful List Accent 6" w:uiPriority="72"/>
+    <w:lsdException w:name="Colorful Grid Accent 6" w:uiPriority="73"/>
+    <w:lsdException w:name="Subtle Emphasis" w:uiPriority="19" w:qFormat="1"/>
+    <w:lsdException w:name="Intense Emphasis" w:uiPriority="21" w:qFormat="1"/>
+    <w:lsdException w:name="Subtle Reference" w:uiPriority="31" w:qFormat="1"/>
+    <w:lsdException w:name="Intense Reference" w:uiPriority="32" w:qFormat="1"/>
+    <w:lsdException w:name="Book Title" w:uiPriority="33" w:qFormat="1"/>
+    <w:lsdException w:name="Bibliography" w:semiHidden="1" w:uiPriority="37" w:unhideWhenUsed="1"/>
+    <w:lsdException w:name="TOC Heading" w:semiHidden="1" w:uiPriority="39" w:unhideWhenUsed="1" w:qFormat="1"/>
   </w:latentStyles>
-  <w:style w:type="paragraph" w:default="1" w:styleId="1">
+  <w:style w:type="paragraph" w:default="1" w:styleId="a">
     <w:name w:val="Normal"/>
     <w:qFormat/>
-    <w:uiPriority w:val="0"/>
     <w:pPr>
       <w:widowControl w:val="0"/>
       <w:jc w:val="both"/>
     </w:pPr>
     <w:rPr>
-      <w:rFonts w:ascii="Times New Roman" w:hAnsi="Times New Roman" w:eastAsia="宋体" w:cs="Times New Roman"/>
       <w:kern w:val="2"/>
       <w:sz w:val="21"/>
       <w:szCs w:val="24"/>
-      <w:lang w:val="en-US" w:eastAsia="zh-CN" w:bidi="ar-SA"/>
     </w:rPr>
   </w:style>
-  <w:style w:type="paragraph" w:styleId="2">
+  <w:style w:type="paragraph" w:styleId="1">
     <w:name w:val="heading 1"/>
-    <w:basedOn w:val="1"/>
-    <w:next w:val="1"/>
+    <w:basedOn w:val="a"/>
+    <w:next w:val="a"/>
     <w:qFormat/>
-    <w:uiPriority w:val="0"/>
     <w:pPr>
       <w:keepNext/>
       <w:keepLines/>
@@ -2252,18 +3265,19 @@
       <w:szCs w:val="44"/>
     </w:rPr>
   </w:style>
-  <w:style w:type="character" w:default="1" w:styleId="7">
+  <w:style w:type="character" w:default="1" w:styleId="a0">
     <w:name w:val="Default Paragraph Font"/>
+    <w:uiPriority w:val="1"/>
     <w:semiHidden/>
     <w:unhideWhenUsed/>
-    <w:uiPriority w:val="1"/>
   </w:style>
-  <w:style w:type="table" w:default="1" w:styleId="6">
+  <w:style w:type="table" w:default="1" w:styleId="a1">
     <w:name w:val="Normal Table"/>
+    <w:uiPriority w:val="99"/>
     <w:semiHidden/>
     <w:unhideWhenUsed/>
-    <w:uiPriority w:val="99"/>
     <w:tblPr>
+      <w:tblInd w:w="0" w:type="dxa"/>
       <w:tblCellMar>
         <w:top w:w="0" w:type="dxa"/>
         <w:left w:w="108" w:type="dxa"/>
@@ -2272,21 +3286,25 @@
       </w:tblCellMar>
     </w:tblPr>
   </w:style>
-  <w:style w:type="paragraph" w:styleId="3">
+  <w:style w:type="numbering" w:default="1" w:styleId="a2">
+    <w:name w:val="No List"/>
+    <w:uiPriority w:val="99"/>
+    <w:semiHidden/>
+    <w:unhideWhenUsed/>
+  </w:style>
+  <w:style w:type="paragraph" w:styleId="a3">
     <w:name w:val="Balloon Text"/>
-    <w:basedOn w:val="1"/>
-    <w:link w:val="9"/>
-    <w:uiPriority w:val="0"/>
+    <w:basedOn w:val="a"/>
+    <w:link w:val="Char"/>
     <w:rPr>
       <w:sz w:val="18"/>
       <w:szCs w:val="18"/>
     </w:rPr>
   </w:style>
-  <w:style w:type="paragraph" w:styleId="4">
+  <w:style w:type="paragraph" w:styleId="a4">
     <w:name w:val="footer"/>
-    <w:basedOn w:val="1"/>
+    <w:basedOn w:val="a"/>
     <w:qFormat/>
-    <w:uiPriority w:val="0"/>
     <w:pPr>
       <w:tabs>
         <w:tab w:val="center" w:pos="4153"/>
@@ -2300,14 +3318,13 @@
       <w:szCs w:val="18"/>
     </w:rPr>
   </w:style>
-  <w:style w:type="paragraph" w:styleId="5">
+  <w:style w:type="paragraph" w:styleId="a5">
     <w:name w:val="header"/>
-    <w:basedOn w:val="1"/>
+    <w:basedOn w:val="a"/>
     <w:qFormat/>
-    <w:uiPriority w:val="0"/>
     <w:pPr>
       <w:pBdr>
-        <w:bottom w:val="single" w:color="auto" w:sz="6" w:space="1"/>
+        <w:bottom w:val="single" w:sz="6" w:space="1" w:color="auto"/>
       </w:pBdr>
       <w:tabs>
         <w:tab w:val="center" w:pos="4153"/>
@@ -2321,29 +3338,218 @@
       <w:szCs w:val="18"/>
     </w:rPr>
   </w:style>
-  <w:style w:type="paragraph" w:styleId="8">
+  <w:style w:type="paragraph" w:styleId="a6">
     <w:name w:val="List Paragraph"/>
-    <w:basedOn w:val="1"/>
+    <w:basedOn w:val="a"/>
     <w:qFormat/>
-    <w:uiPriority w:val="0"/>
     <w:pPr>
-      <w:ind w:firstLine="420" w:firstLineChars="200"/>
+      <w:ind w:firstLineChars="200" w:firstLine="420"/>
     </w:pPr>
     <w:rPr>
       <w:rFonts w:ascii="Calibri" w:hAnsi="Calibri"/>
       <w:szCs w:val="22"/>
     </w:rPr>
   </w:style>
-  <w:style w:type="character" w:customStyle="1" w:styleId="9">
-    <w:name w:val="批注框文本 字符"/>
-    <w:basedOn w:val="7"/>
-    <w:link w:val="3"/>
-    <w:uiPriority w:val="0"/>
+  <w:style w:type="character" w:customStyle="1" w:styleId="Char">
+    <w:name w:val="批注框文本 Char"/>
+    <w:basedOn w:val="a0"/>
+    <w:link w:val="a3"/>
     <w:rPr>
       <w:kern w:val="2"/>
       <w:sz w:val="18"/>
       <w:szCs w:val="18"/>
     </w:rPr>
+  </w:style>
+</w:styles>
+</file>
+
+<file path=word/stylesWithEffects.xml><?xml version="1.0" encoding="utf-8"?>
+<w:styles xmlns:wpc="http://schemas.microsoft.com/office/word/2010/wordprocessingCanvas" xmlns:mc="http://schemas.openxmlformats.org/markup-compatibility/2006" xmlns:o="urn:schemas-microsoft-com:office:office" xmlns:r="http://schemas.openxmlformats.org/officeDocument/2006/relationships" xmlns:m="http://schemas.openxmlformats.org/officeDocument/2006/math" xmlns:v="urn:schemas-microsoft-com:vml" xmlns:wp14="http://schemas.microsoft.com/office/word/2010/wordprocessingDrawing" xmlns:wp="http://schemas.openxmlformats.org/drawingml/2006/wordprocessingDrawing" xmlns:w10="urn:schemas-microsoft-com:office:word" xmlns:w="http://schemas.openxmlformats.org/wordprocessingml/2006/main" xmlns:w14="http://schemas.microsoft.com/office/word/2010/wordml" xmlns:wpg="http://schemas.microsoft.com/office/word/2010/wordprocessingGroup" xmlns:wpi="http://schemas.microsoft.com/office/word/2010/wordprocessingInk" xmlns:wne="http://schemas.microsoft.com/office/word/2006/wordml" xmlns:wps="http://schemas.microsoft.com/office/word/2010/wordprocessingShape" mc:Ignorable="w14 wp14">
+  <w:docDefaults>
+    <w:rPrDefault>
+      <w:rPr>
+        <w:rFonts w:asciiTheme="minorHAnsi" w:eastAsiaTheme="minorEastAsia" w:hAnsiTheme="minorHAnsi" w:cstheme="minorBidi"/>
+        <w:kern w:val="2"/>
+        <w:sz w:val="21"/>
+        <w:szCs w:val="22"/>
+        <w:lang w:val="en-US" w:eastAsia="zh-CN" w:bidi="ar-SA"/>
+      </w:rPr>
+    </w:rPrDefault>
+    <w:pPrDefault/>
+  </w:docDefaults>
+  <w:latentStyles w:defLockedState="0" w:defUIPriority="99" w:defSemiHidden="1" w:defUnhideWhenUsed="1" w:defQFormat="0" w:count="267">
+    <w:lsdException w:name="Normal" w:semiHidden="0" w:uiPriority="0" w:unhideWhenUsed="0" w:qFormat="1"/>
+    <w:lsdException w:name="heading 1" w:semiHidden="0" w:uiPriority="9" w:unhideWhenUsed="0" w:qFormat="1"/>
+    <w:lsdException w:name="heading 2" w:uiPriority="9" w:qFormat="1"/>
+    <w:lsdException w:name="heading 3" w:uiPriority="9" w:qFormat="1"/>
+    <w:lsdException w:name="heading 4" w:uiPriority="9" w:qFormat="1"/>
+    <w:lsdException w:name="heading 5" w:uiPriority="9" w:qFormat="1"/>
+    <w:lsdException w:name="heading 6" w:uiPriority="9" w:qFormat="1"/>
+    <w:lsdException w:name="heading 7" w:uiPriority="9" w:qFormat="1"/>
+    <w:lsdException w:name="heading 8" w:uiPriority="9" w:qFormat="1"/>
+    <w:lsdException w:name="heading 9" w:uiPriority="9" w:qFormat="1"/>
+    <w:lsdException w:name="toc 1" w:uiPriority="39"/>
+    <w:lsdException w:name="toc 2" w:uiPriority="39"/>
+    <w:lsdException w:name="toc 3" w:uiPriority="39"/>
+    <w:lsdException w:name="toc 4" w:uiPriority="39"/>
+    <w:lsdException w:name="toc 5" w:uiPriority="39"/>
+    <w:lsdException w:name="toc 6" w:uiPriority="39"/>
+    <w:lsdException w:name="toc 7" w:uiPriority="39"/>
+    <w:lsdException w:name="toc 8" w:uiPriority="39"/>
+    <w:lsdException w:name="toc 9" w:uiPriority="39"/>
+    <w:lsdException w:name="caption" w:uiPriority="35" w:qFormat="1"/>
+    <w:lsdException w:name="Title" w:semiHidden="0" w:uiPriority="10" w:unhideWhenUsed="0" w:qFormat="1"/>
+    <w:lsdException w:name="Default Paragraph Font" w:uiPriority="1"/>
+    <w:lsdException w:name="Subtitle" w:semiHidden="0" w:uiPriority="11" w:unhideWhenUsed="0" w:qFormat="1"/>
+    <w:lsdException w:name="Strong" w:semiHidden="0" w:uiPriority="22" w:unhideWhenUsed="0" w:qFormat="1"/>
+    <w:lsdException w:name="Emphasis" w:semiHidden="0" w:uiPriority="20" w:unhideWhenUsed="0" w:qFormat="1"/>
+    <w:lsdException w:name="Table Grid" w:semiHidden="0" w:uiPriority="59" w:unhideWhenUsed="0"/>
+    <w:lsdException w:name="Placeholder Text" w:unhideWhenUsed="0"/>
+    <w:lsdException w:name="No Spacing" w:semiHidden="0" w:uiPriority="1" w:unhideWhenUsed="0" w:qFormat="1"/>
+    <w:lsdException w:name="Light Shading" w:semiHidden="0" w:uiPriority="60" w:unhideWhenUsed="0"/>
+    <w:lsdException w:name="Light List" w:semiHidden="0" w:uiPriority="61" w:unhideWhenUsed="0"/>
+    <w:lsdException w:name="Light Grid" w:semiHidden="0" w:uiPriority="62" w:unhideWhenUsed="0"/>
+    <w:lsdException w:name="Medium Shading 1" w:semiHidden="0" w:uiPriority="63" w:unhideWhenUsed="0"/>
+    <w:lsdException w:name="Medium Shading 2" w:semiHidden="0" w:uiPriority="64" w:unhideWhenUsed="0"/>
+    <w:lsdException w:name="Medium List 1" w:semiHidden="0" w:uiPriority="65" w:unhideWhenUsed="0"/>
+    <w:lsdException w:name="Medium List 2" w:semiHidden="0" w:uiPriority="66" w:unhideWhenUsed="0"/>
+    <w:lsdException w:name="Medium Grid 1" w:semiHidden="0" w:uiPriority="67" w:unhideWhenUsed="0"/>
+    <w:lsdException w:name="Medium Grid 2" w:semiHidden="0" w:uiPriority="68" w:unhideWhenUsed="0"/>
+    <w:lsdException w:name="Medium Grid 3" w:semiHidden="0" w:uiPriority="69" w:unhideWhenUsed="0"/>
+    <w:lsdException w:name="Dark List" w:semiHidden="0" w:uiPriority="70" w:unhideWhenUsed="0"/>
+    <w:lsdException w:name="Colorful Shading" w:semiHidden="0" w:uiPriority="71" w:unhideWhenUsed="0"/>
+    <w:lsdException w:name="Colorful List" w:semiHidden="0" w:uiPriority="72" w:unhideWhenUsed="0"/>
+    <w:lsdException w:name="Colorful Grid" w:semiHidden="0" w:uiPriority="73" w:unhideWhenUsed="0"/>
+    <w:lsdException w:name="Light Shading Accent 1" w:semiHidden="0" w:uiPriority="60" w:unhideWhenUsed="0"/>
+    <w:lsdException w:name="Light List Accent 1" w:semiHidden="0" w:uiPriority="61" w:unhideWhenUsed="0"/>
+    <w:lsdException w:name="Light Grid Accent 1" w:semiHidden="0" w:uiPriority="62" w:unhideWhenUsed="0"/>
+    <w:lsdException w:name="Medium Shading 1 Accent 1" w:semiHidden="0" w:uiPriority="63" w:unhideWhenUsed="0"/>
+    <w:lsdException w:name="Medium Shading 2 Accent 1" w:semiHidden="0" w:uiPriority="64" w:unhideWhenUsed="0"/>
+    <w:lsdException w:name="Medium List 1 Accent 1" w:semiHidden="0" w:uiPriority="65" w:unhideWhenUsed="0"/>
+    <w:lsdException w:name="Revision" w:unhideWhenUsed="0"/>
+    <w:lsdException w:name="List Paragraph" w:semiHidden="0" w:uiPriority="34" w:unhideWhenUsed="0" w:qFormat="1"/>
+    <w:lsdException w:name="Quote" w:semiHidden="0" w:uiPriority="29" w:unhideWhenUsed="0" w:qFormat="1"/>
+    <w:lsdException w:name="Intense Quote" w:semiHidden="0" w:uiPriority="30" w:unhideWhenUsed="0" w:qFormat="1"/>
+    <w:lsdException w:name="Medium List 2 Accent 1" w:semiHidden="0" w:uiPriority="66" w:unhideWhenUsed="0"/>
+    <w:lsdException w:name="Medium Grid 1 Accent 1" w:semiHidden="0" w:uiPriority="67" w:unhideWhenUsed="0"/>
+    <w:lsdException w:name="Medium Grid 2 Accent 1" w:semiHidden="0" w:uiPriority="68" w:unhideWhenUsed="0"/>
+    <w:lsdException w:name="Medium Grid 3 Accent 1" w:semiHidden="0" w:uiPriority="69" w:unhideWhenUsed="0"/>
+    <w:lsdException w:name="Dark List Accent 1" w:semiHidden="0" w:uiPriority="70" w:unhideWhenUsed="0"/>
+    <w:lsdException w:name="Colorful Shading Accent 1" w:semiHidden="0" w:uiPriority="71" w:unhideWhenUsed="0"/>
+    <w:lsdException w:name="Colorful List Accent 1" w:semiHidden="0" w:uiPriority="72" w:unhideWhenUsed="0"/>
+    <w:lsdException w:name="Colorful Grid Accent 1" w:semiHidden="0" w:uiPriority="73" w:unhideWhenUsed="0"/>
+    <w:lsdException w:name="Light Shading Accent 2" w:semiHidden="0" w:uiPriority="60" w:unhideWhenUsed="0"/>
+    <w:lsdException w:name="Light List Accent 2" w:semiHidden="0" w:uiPriority="61" w:unhideWhenUsed="0"/>
+    <w:lsdException w:name="Light Grid Accent 2" w:semiHidden="0" w:uiPriority="62" w:unhideWhenUsed="0"/>
+    <w:lsdException w:name="Medium Shading 1 Accent 2" w:semiHidden="0" w:uiPriority="63" w:unhideWhenUsed="0"/>
+    <w:lsdException w:name="Medium Shading 2 Accent 2" w:semiHidden="0" w:uiPriority="64" w:unhideWhenUsed="0"/>
+    <w:lsdException w:name="Medium List 1 Accent 2" w:semiHidden="0" w:uiPriority="65" w:unhideWhenUsed="0"/>
+    <w:lsdException w:name="Medium List 2 Accent 2" w:semiHidden="0" w:uiPriority="66" w:unhideWhenUsed="0"/>
+    <w:lsdException w:name="Medium Grid 1 Accent 2" w:semiHidden="0" w:uiPriority="67" w:unhideWhenUsed="0"/>
+    <w:lsdException w:name="Medium Grid 2 Accent 2" w:semiHidden="0" w:uiPriority="68" w:unhideWhenUsed="0"/>
+    <w:lsdException w:name="Medium Grid 3 Accent 2" w:semiHidden="0" w:uiPriority="69" w:unhideWhenUsed="0"/>
+    <w:lsdException w:name="Dark List Accent 2" w:semiHidden="0" w:uiPriority="70" w:unhideWhenUsed="0"/>
+    <w:lsdException w:name="Colorful Shading Accent 2" w:semiHidden="0" w:uiPriority="71" w:unhideWhenUsed="0"/>
+    <w:lsdException w:name="Colorful List Accent 2" w:semiHidden="0" w:uiPriority="72" w:unhideWhenUsed="0"/>
+    <w:lsdException w:name="Colorful Grid Accent 2" w:semiHidden="0" w:uiPriority="73" w:unhideWhenUsed="0"/>
+    <w:lsdException w:name="Light Shading Accent 3" w:semiHidden="0" w:uiPriority="60" w:unhideWhenUsed="0"/>
+    <w:lsdException w:name="Light List Accent 3" w:semiHidden="0" w:uiPriority="61" w:unhideWhenUsed="0"/>
+    <w:lsdException w:name="Light Grid Accent 3" w:semiHidden="0" w:uiPriority="62" w:unhideWhenUsed="0"/>
+    <w:lsdException w:name="Medium Shading 1 Accent 3" w:semiHidden="0" w:uiPriority="63" w:unhideWhenUsed="0"/>
+    <w:lsdException w:name="Medium Shading 2 Accent 3" w:semiHidden="0" w:uiPriority="64" w:unhideWhenUsed="0"/>
+    <w:lsdException w:name="Medium List 1 Accent 3" w:semiHidden="0" w:uiPriority="65" w:unhideWhenUsed="0"/>
+    <w:lsdException w:name="Medium List 2 Accent 3" w:semiHidden="0" w:uiPriority="66" w:unhideWhenUsed="0"/>
+    <w:lsdException w:name="Medium Grid 1 Accent 3" w:semiHidden="0" w:uiPriority="67" w:unhideWhenUsed="0"/>
+    <w:lsdException w:name="Medium Grid 2 Accent 3" w:semiHidden="0" w:uiPriority="68" w:unhideWhenUsed="0"/>
+    <w:lsdException w:name="Medium Grid 3 Accent 3" w:semiHidden="0" w:uiPriority="69" w:unhideWhenUsed="0"/>
+    <w:lsdException w:name="Dark List Accent 3" w:semiHidden="0" w:uiPriority="70" w:unhideWhenUsed="0"/>
+    <w:lsdException w:name="Colorful Shading Accent 3" w:semiHidden="0" w:uiPriority="71" w:unhideWhenUsed="0"/>
+    <w:lsdException w:name="Colorful List Accent 3" w:semiHidden="0" w:uiPriority="72" w:unhideWhenUsed="0"/>
+    <w:lsdException w:name="Colorful Grid Accent 3" w:semiHidden="0" w:uiPriority="73" w:unhideWhenUsed="0"/>
+    <w:lsdException w:name="Light Shading Accent 4" w:semiHidden="0" w:uiPriority="60" w:unhideWhenUsed="0"/>
+    <w:lsdException w:name="Light List Accent 4" w:semiHidden="0" w:uiPriority="61" w:unhideWhenUsed="0"/>
+    <w:lsdException w:name="Light Grid Accent 4" w:semiHidden="0" w:uiPriority="62" w:unhideWhenUsed="0"/>
+    <w:lsdException w:name="Medium Shading 1 Accent 4" w:semiHidden="0" w:uiPriority="63" w:unhideWhenUsed="0"/>
+    <w:lsdException w:name="Medium Shading 2 Accent 4" w:semiHidden="0" w:uiPriority="64" w:unhideWhenUsed="0"/>
+    <w:lsdException w:name="Medium List 1 Accent 4" w:semiHidden="0" w:uiPriority="65" w:unhideWhenUsed="0"/>
+    <w:lsdException w:name="Medium List 2 Accent 4" w:semiHidden="0" w:uiPriority="66" w:unhideWhenUsed="0"/>
+    <w:lsdException w:name="Medium Grid 1 Accent 4" w:semiHidden="0" w:uiPriority="67" w:unhideWhenUsed="0"/>
+    <w:lsdException w:name="Medium Grid 2 Accent 4" w:semiHidden="0" w:uiPriority="68" w:unhideWhenUsed="0"/>
+    <w:lsdException w:name="Medium Grid 3 Accent 4" w:semiHidden="0" w:uiPriority="69" w:unhideWhenUsed="0"/>
+    <w:lsdException w:name="Dark List Accent 4" w:semiHidden="0" w:uiPriority="70" w:unhideWhenUsed="0"/>
+    <w:lsdException w:name="Colorful Shading Accent 4" w:semiHidden="0" w:uiPriority="71" w:unhideWhenUsed="0"/>
+    <w:lsdException w:name="Colorful List Accent 4" w:semiHidden="0" w:uiPriority="72" w:unhideWhenUsed="0"/>
+    <w:lsdException w:name="Colorful Grid Accent 4" w:semiHidden="0" w:uiPriority="73" w:unhideWhenUsed="0"/>
+    <w:lsdException w:name="Light Shading Accent 5" w:semiHidden="0" w:uiPriority="60" w:unhideWhenUsed="0"/>
+    <w:lsdException w:name="Light List Accent 5" w:semiHidden="0" w:uiPriority="61" w:unhideWhenUsed="0"/>
+    <w:lsdException w:name="Light Grid Accent 5" w:semiHidden="0" w:uiPriority="62" w:unhideWhenUsed="0"/>
+    <w:lsdException w:name="Medium Shading 1 Accent 5" w:semiHidden="0" w:uiPriority="63" w:unhideWhenUsed="0"/>
+    <w:lsdException w:name="Medium Shading 2 Accent 5" w:semiHidden="0" w:uiPriority="64" w:unhideWhenUsed="0"/>
+    <w:lsdException w:name="Medium List 1 Accent 5" w:semiHidden="0" w:uiPriority="65" w:unhideWhenUsed="0"/>
+    <w:lsdException w:name="Medium List 2 Accent 5" w:semiHidden="0" w:uiPriority="66" w:unhideWhenUsed="0"/>
+    <w:lsdException w:name="Medium Grid 1 Accent 5" w:semiHidden="0" w:uiPriority="67" w:unhideWhenUsed="0"/>
+    <w:lsdException w:name="Medium Grid 2 Accent 5" w:semiHidden="0" w:uiPriority="68" w:unhideWhenUsed="0"/>
+    <w:lsdException w:name="Medium Grid 3 Accent 5" w:semiHidden="0" w:uiPriority="69" w:unhideWhenUsed="0"/>
+    <w:lsdException w:name="Dark List Accent 5" w:semiHidden="0" w:uiPriority="70" w:unhideWhenUsed="0"/>
+    <w:lsdException w:name="Colorful Shading Accent 5" w:semiHidden="0" w:uiPriority="71" w:unhideWhenUsed="0"/>
+    <w:lsdException w:name="Colorful List Accent 5" w:semiHidden="0" w:uiPriority="72" w:unhideWhenUsed="0"/>
+    <w:lsdException w:name="Colorful Grid Accent 5" w:semiHidden="0" w:uiPriority="73" w:unhideWhenUsed="0"/>
+    <w:lsdException w:name="Light Shading Accent 6" w:semiHidden="0" w:uiPriority="60" w:unhideWhenUsed="0"/>
+    <w:lsdException w:name="Light List Accent 6" w:semiHidden="0" w:uiPriority="61" w:unhideWhenUsed="0"/>
+    <w:lsdException w:name="Light Grid Accent 6" w:semiHidden="0" w:uiPriority="62" w:unhideWhenUsed="0"/>
+    <w:lsdException w:name="Medium Shading 1 Accent 6" w:semiHidden="0" w:uiPriority="63" w:unhideWhenUsed="0"/>
+    <w:lsdException w:name="Medium Shading 2 Accent 6" w:semiHidden="0" w:uiPriority="64" w:unhideWhenUsed="0"/>
+    <w:lsdException w:name="Medium List 1 Accent 6" w:semiHidden="0" w:uiPriority="65" w:unhideWhenUsed="0"/>
+    <w:lsdException w:name="Medium List 2 Accent 6" w:semiHidden="0" w:uiPriority="66" w:unhideWhenUsed="0"/>
+    <w:lsdException w:name="Medium Grid 1 Accent 6" w:semiHidden="0" w:uiPriority="67" w:unhideWhenUsed="0"/>
+    <w:lsdException w:name="Medium Grid 2 Accent 6" w:semiHidden="0" w:uiPriority="68" w:unhideWhenUsed="0"/>
+    <w:lsdException w:name="Medium Grid 3 Accent 6" w:semiHidden="0" w:uiPriority="69" w:unhideWhenUsed="0"/>
+    <w:lsdException w:name="Dark List Accent 6" w:semiHidden="0" w:uiPriority="70" w:unhideWhenUsed="0"/>
+    <w:lsdException w:name="Colorful Shading Accent 6" w:semiHidden="0" w:uiPriority="71" w:unhideWhenUsed="0"/>
+    <w:lsdException w:name="Colorful List Accent 6" w:semiHidden="0" w:uiPriority="72" w:unhideWhenUsed="0"/>
+    <w:lsdException w:name="Colorful Grid Accent 6" w:semiHidden="0" w:uiPriority="73" w:unhideWhenUsed="0"/>
+    <w:lsdException w:name="Subtle Emphasis" w:semiHidden="0" w:uiPriority="19" w:unhideWhenUsed="0" w:qFormat="1"/>
+    <w:lsdException w:name="Intense Emphasis" w:semiHidden="0" w:uiPriority="21" w:unhideWhenUsed="0" w:qFormat="1"/>
+    <w:lsdException w:name="Subtle Reference" w:semiHidden="0" w:uiPriority="31" w:unhideWhenUsed="0" w:qFormat="1"/>
+    <w:lsdException w:name="Intense Reference" w:semiHidden="0" w:uiPriority="32" w:unhideWhenUsed="0" w:qFormat="1"/>
+    <w:lsdException w:name="Book Title" w:semiHidden="0" w:uiPriority="33" w:unhideWhenUsed="0" w:qFormat="1"/>
+    <w:lsdException w:name="Bibliography" w:uiPriority="37"/>
+    <w:lsdException w:name="TOC Heading" w:uiPriority="39" w:qFormat="1"/>
+  </w:latentStyles>
+  <w:style w:type="paragraph" w:default="1" w:styleId="a">
+    <w:name w:val="Normal"/>
+    <w:qFormat/>
+    <w:pPr>
+      <w:widowControl w:val="0"/>
+      <w:jc w:val="both"/>
+    </w:pPr>
+  </w:style>
+  <w:style w:type="character" w:default="1" w:styleId="a0">
+    <w:name w:val="Default Paragraph Font"/>
+    <w:uiPriority w:val="1"/>
+    <w:semiHidden/>
+    <w:unhideWhenUsed/>
+  </w:style>
+  <w:style w:type="table" w:default="1" w:styleId="a1">
+    <w:name w:val="Normal Table"/>
+    <w:uiPriority w:val="99"/>
+    <w:semiHidden/>
+    <w:unhideWhenUsed/>
+    <w:tblPr>
+      <w:tblInd w:w="0" w:type="dxa"/>
+      <w:tblCellMar>
+        <w:top w:w="0" w:type="dxa"/>
+        <w:left w:w="108" w:type="dxa"/>
+        <w:bottom w:w="0" w:type="dxa"/>
+        <w:right w:w="108" w:type="dxa"/>
+      </w:tblCellMar>
+    </w:tblPr>
+  </w:style>
+  <w:style w:type="numbering" w:default="1" w:styleId="a2">
+    <w:name w:val="No List"/>
+    <w:uiPriority w:val="99"/>
+    <w:semiHidden/>
+    <w:unhideWhenUsed/>
   </w:style>
 </w:styles>
 </file>
@@ -2627,6 +3833,7 @@
     </a:fmtScheme>
   </a:themeElements>
   <a:objectDefaults/>
+  <a:extraClrSchemeLst/>
 </a:theme>
 </file>
 
